--- a/labs/lab2/report.docx
+++ b/labs/lab2/report.docx
@@ -14,6 +14,12 @@
       <w:pPr>
         <w:pStyle w:val="Subtitle"/>
       </w:pPr>
+      <w:r>
+        <w:t>Ben Fu</w:t>
+      </w:r>
+      <w:r>
+        <w:br/>
+      </w:r>
       <w:r>
         <w:t>EE 385T Intro to Machine Learning</w:t>
       </w:r>
@@ -33,7 +39,19 @@
           <w:rPr>
             <w:rStyle w:val="Hyperlink"/>
           </w:rPr>
-          <w:t>https://github.com/bennycooly/INF_385T_Intro_To_ML/blob/master/labs/lab1</w:t>
+          <w:t>https://github.com/b</w:t>
+        </w:r>
+        <w:r>
+          <w:rPr>
+            <w:rStyle w:val="Hyperlink"/>
+          </w:rPr>
+          <w:t>e</w:t>
+        </w:r>
+        <w:r>
+          <w:rPr>
+            <w:rStyle w:val="Hyperlink"/>
+          </w:rPr>
+          <w:t>nnycooly/INF_385T_Intro_To_ML/blob/master/labs/lab2</w:t>
         </w:r>
       </w:hyperlink>
     </w:p>
@@ -45,6 +63,24 @@
         <w:t>Questions</w:t>
       </w:r>
     </w:p>
+    <w:p>
+      <w:bookmarkStart w:id="0" w:name="_GoBack"/>
+      <w:bookmarkEnd w:id="0"/>
+    </w:p>
+    <w:p>
+      <w:r>
+        <w:t xml:space="preserve">Note: I used the credit card fraud detection dataset found here: </w:t>
+      </w:r>
+      <w:hyperlink r:id="rId6" w:history="1">
+        <w:r>
+          <w:rPr>
+            <w:rStyle w:val="Hyperlink"/>
+          </w:rPr>
+          <w:t>https://archive.ics.uci.edu/ml/datasets/default+of+credit+card+clients</w:t>
+        </w:r>
+      </w:hyperlink>
+    </w:p>
+    <w:p/>
     <w:p>
       <w:pPr>
         <w:pStyle w:val="ListParagraph"/>
@@ -54,7 +90,7 @@
         </w:numPr>
       </w:pPr>
       <w:r>
-        <w:t>Quadratic Dataset</w:t>
+        <w:t>Hyperparameter Optimizations</w:t>
       </w:r>
     </w:p>
     <w:p>
@@ -66,19 +102,25 @@
         </w:numPr>
       </w:pPr>
       <w:r>
-        <w:t>Performance Metrics</w:t>
-      </w:r>
+        <w:t>Decision Tree</w:t>
+      </w:r>
+    </w:p>
+    <w:p>
+      <w:pPr>
+        <w:pStyle w:val="ListParagraph"/>
+        <w:ind w:left="1440"/>
+      </w:pPr>
     </w:p>
     <w:tbl>
       <w:tblPr>
-        <w:tblStyle w:val="ListTable2-Accent3"/>
+        <w:tblStyle w:val="PlainTable4"/>
         <w:tblW w:w="0" w:type="auto"/>
         <w:tblLook w:val="04A0" w:firstRow="1" w:lastRow="0" w:firstColumn="1" w:lastColumn="0" w:noHBand="0" w:noVBand="1"/>
       </w:tblPr>
       <w:tblGrid>
-        <w:gridCol w:w="1692"/>
-        <w:gridCol w:w="2713"/>
-        <w:gridCol w:w="2610"/>
+        <w:gridCol w:w="1980"/>
+        <w:gridCol w:w="3509"/>
+        <w:gridCol w:w="2421"/>
       </w:tblGrid>
       <w:tr>
         <w:trPr>
@@ -87,37 +129,45 @@
         <w:tc>
           <w:tcPr>
             <w:cnfStyle w:val="001000000000" w:firstRow="0" w:lastRow="0" w:firstColumn="1" w:lastColumn="0" w:oddVBand="0" w:evenVBand="0" w:oddHBand="0" w:evenHBand="0" w:firstRowFirstColumn="0" w:firstRowLastColumn="0" w:lastRowFirstColumn="0" w:lastRowLastColumn="0"/>
-            <w:tcW w:w="1692" w:type="dxa"/>
-          </w:tcPr>
-          <w:p>
-            <w:r>
-              <w:t>Regression Type</w:t>
-            </w:r>
-          </w:p>
-        </w:tc>
-        <w:tc>
-          <w:tcPr>
-            <w:tcW w:w="2713" w:type="dxa"/>
-          </w:tcPr>
-          <w:p>
-            <w:pPr>
+            <w:tcW w:w="1980" w:type="dxa"/>
+          </w:tcPr>
+          <w:p>
+            <w:pPr>
+              <w:pStyle w:val="ListParagraph"/>
+              <w:ind w:left="0"/>
+            </w:pPr>
+            <w:r>
+              <w:t>Parameter</w:t>
+            </w:r>
+          </w:p>
+        </w:tc>
+        <w:tc>
+          <w:tcPr>
+            <w:tcW w:w="3509" w:type="dxa"/>
+          </w:tcPr>
+          <w:p>
+            <w:pPr>
+              <w:pStyle w:val="ListParagraph"/>
+              <w:ind w:left="0"/>
               <w:cnfStyle w:val="100000000000" w:firstRow="1" w:lastRow="0" w:firstColumn="0" w:lastColumn="0" w:oddVBand="0" w:evenVBand="0" w:oddHBand="0" w:evenHBand="0" w:firstRowFirstColumn="0" w:firstRowLastColumn="0" w:lastRowFirstColumn="0" w:lastRowLastColumn="0"/>
             </w:pPr>
             <w:r>
-              <w:t>Mean Absolute Error (MAE)</w:t>
-            </w:r>
-          </w:p>
-        </w:tc>
-        <w:tc>
-          <w:tcPr>
-            <w:tcW w:w="2610" w:type="dxa"/>
-          </w:tcPr>
-          <w:p>
-            <w:pPr>
+              <w:t>Values Tested</w:t>
+            </w:r>
+          </w:p>
+        </w:tc>
+        <w:tc>
+          <w:tcPr>
+            <w:tcW w:w="2421" w:type="dxa"/>
+          </w:tcPr>
+          <w:p>
+            <w:pPr>
+              <w:pStyle w:val="ListParagraph"/>
+              <w:ind w:left="0"/>
               <w:cnfStyle w:val="100000000000" w:firstRow="1" w:lastRow="0" w:firstColumn="0" w:lastColumn="0" w:oddVBand="0" w:evenVBand="0" w:oddHBand="0" w:evenHBand="0" w:firstRowFirstColumn="0" w:firstRowLastColumn="0" w:lastRowFirstColumn="0" w:lastRowLastColumn="0"/>
             </w:pPr>
             <w:r>
-              <w:t>Correlation Coefficient (r)</w:t>
+              <w:t>Optimal Value</w:t>
             </w:r>
           </w:p>
         </w:tc>
@@ -129,43 +179,45 @@
         <w:tc>
           <w:tcPr>
             <w:cnfStyle w:val="001000000000" w:firstRow="0" w:lastRow="0" w:firstColumn="1" w:lastColumn="0" w:oddVBand="0" w:evenVBand="0" w:oddHBand="0" w:evenHBand="0" w:firstRowFirstColumn="0" w:firstRowLastColumn="0" w:lastRowFirstColumn="0" w:lastRowLastColumn="0"/>
-            <w:tcW w:w="1692" w:type="dxa"/>
-          </w:tcPr>
-          <w:p>
-            <w:r>
-              <w:t>Linear</w:t>
-            </w:r>
-          </w:p>
-        </w:tc>
-        <w:tc>
-          <w:tcPr>
-            <w:tcW w:w="2713" w:type="dxa"/>
-          </w:tcPr>
-          <w:p>
-            <w:pPr>
+            <w:tcW w:w="1980" w:type="dxa"/>
+          </w:tcPr>
+          <w:p>
+            <w:pPr>
+              <w:pStyle w:val="ListParagraph"/>
+              <w:ind w:left="0"/>
+            </w:pPr>
+            <w:r>
+              <w:t>criterion</w:t>
+            </w:r>
+          </w:p>
+        </w:tc>
+        <w:tc>
+          <w:tcPr>
+            <w:tcW w:w="3509" w:type="dxa"/>
+          </w:tcPr>
+          <w:p>
+            <w:pPr>
+              <w:pStyle w:val="ListParagraph"/>
+              <w:ind w:left="0"/>
               <w:cnfStyle w:val="000000100000" w:firstRow="0" w:lastRow="0" w:firstColumn="0" w:lastColumn="0" w:oddVBand="0" w:evenVBand="0" w:oddHBand="1" w:evenHBand="0" w:firstRowFirstColumn="0" w:firstRowLastColumn="0" w:lastRowFirstColumn="0" w:lastRowLastColumn="0"/>
             </w:pPr>
             <w:r>
-              <w:t>1.</w:t>
-            </w:r>
-            <w:r>
-              <w:t>3120</w:t>
-            </w:r>
-          </w:p>
-        </w:tc>
-        <w:tc>
-          <w:tcPr>
-            <w:tcW w:w="2610" w:type="dxa"/>
-          </w:tcPr>
-          <w:p>
-            <w:pPr>
+              <w:t>gini, entropy</w:t>
+            </w:r>
+          </w:p>
+        </w:tc>
+        <w:tc>
+          <w:tcPr>
+            <w:tcW w:w="2421" w:type="dxa"/>
+          </w:tcPr>
+          <w:p>
+            <w:pPr>
+              <w:pStyle w:val="ListParagraph"/>
+              <w:ind w:left="0"/>
               <w:cnfStyle w:val="000000100000" w:firstRow="0" w:lastRow="0" w:firstColumn="0" w:lastColumn="0" w:oddVBand="0" w:evenVBand="0" w:oddHBand="1" w:evenHBand="0" w:firstRowFirstColumn="0" w:firstRowLastColumn="0" w:lastRowFirstColumn="0" w:lastRowLastColumn="0"/>
             </w:pPr>
             <w:r>
-              <w:t>0.</w:t>
-            </w:r>
-            <w:r>
-              <w:t>9757</w:t>
+              <w:t>entropy</w:t>
             </w:r>
           </w:p>
         </w:tc>
@@ -174,46 +226,133 @@
         <w:tc>
           <w:tcPr>
             <w:cnfStyle w:val="001000000000" w:firstRow="0" w:lastRow="0" w:firstColumn="1" w:lastColumn="0" w:oddVBand="0" w:evenVBand="0" w:oddHBand="0" w:evenHBand="0" w:firstRowFirstColumn="0" w:firstRowLastColumn="0" w:lastRowFirstColumn="0" w:lastRowLastColumn="0"/>
-            <w:tcW w:w="1692" w:type="dxa"/>
-          </w:tcPr>
-          <w:p>
-            <w:r>
-              <w:t>Ridge</w:t>
-            </w:r>
-          </w:p>
-        </w:tc>
-        <w:tc>
-          <w:tcPr>
-            <w:tcW w:w="2713" w:type="dxa"/>
-          </w:tcPr>
-          <w:p>
-            <w:pPr>
+            <w:tcW w:w="1980" w:type="dxa"/>
+          </w:tcPr>
+          <w:p>
+            <w:pPr>
+              <w:pStyle w:val="ListParagraph"/>
+              <w:ind w:left="0"/>
+            </w:pPr>
+            <w:proofErr w:type="spellStart"/>
+            <w:r>
+              <w:t>max_depth</w:t>
+            </w:r>
+            <w:proofErr w:type="spellEnd"/>
+          </w:p>
+        </w:tc>
+        <w:tc>
+          <w:tcPr>
+            <w:tcW w:w="3509" w:type="dxa"/>
+          </w:tcPr>
+          <w:p>
+            <w:pPr>
+              <w:pStyle w:val="ListParagraph"/>
+              <w:ind w:left="0"/>
               <w:cnfStyle w:val="000000000000" w:firstRow="0" w:lastRow="0" w:firstColumn="0" w:lastColumn="0" w:oddVBand="0" w:evenVBand="0" w:oddHBand="0" w:evenHBand="0" w:firstRowFirstColumn="0" w:firstRowLastColumn="0" w:lastRowFirstColumn="0" w:lastRowLastColumn="0"/>
             </w:pPr>
             <w:r>
-              <w:t>1.</w:t>
-            </w:r>
-            <w:r>
-              <w:t>3124</w:t>
-            </w:r>
-          </w:p>
-        </w:tc>
-        <w:tc>
-          <w:tcPr>
-            <w:tcW w:w="2610" w:type="dxa"/>
-          </w:tcPr>
-          <w:p>
-            <w:pPr>
+              <w:t>1-1</w:t>
+            </w:r>
+            <w:r>
+              <w:t>0</w:t>
+            </w:r>
+          </w:p>
+        </w:tc>
+        <w:tc>
+          <w:tcPr>
+            <w:tcW w:w="2421" w:type="dxa"/>
+          </w:tcPr>
+          <w:p>
+            <w:pPr>
+              <w:pStyle w:val="ListParagraph"/>
+              <w:ind w:left="0"/>
               <w:cnfStyle w:val="000000000000" w:firstRow="0" w:lastRow="0" w:firstColumn="0" w:lastColumn="0" w:oddVBand="0" w:evenVBand="0" w:oddHBand="0" w:evenHBand="0" w:firstRowFirstColumn="0" w:firstRowLastColumn="0" w:lastRowFirstColumn="0" w:lastRowLastColumn="0"/>
             </w:pPr>
             <w:r>
-              <w:t>0.97</w:t>
-            </w:r>
-            <w:r>
               <w:t>5</w:t>
             </w:r>
-            <w:r>
-              <w:t>7</w:t>
+          </w:p>
+        </w:tc>
+      </w:tr>
+    </w:tbl>
+    <w:p>
+      <w:pPr>
+        <w:pStyle w:val="ListParagraph"/>
+        <w:ind w:left="1440"/>
+      </w:pPr>
+    </w:p>
+    <w:p>
+      <w:pPr>
+        <w:pStyle w:val="ListParagraph"/>
+        <w:numPr>
+          <w:ilvl w:val="1"/>
+          <w:numId w:val="1"/>
+        </w:numPr>
+      </w:pPr>
+      <w:r>
+        <w:t>K-Nearest Neighbors</w:t>
+      </w:r>
+      <w:r>
+        <w:br/>
+      </w:r>
+    </w:p>
+    <w:tbl>
+      <w:tblPr>
+        <w:tblStyle w:val="PlainTable4"/>
+        <w:tblW w:w="0" w:type="auto"/>
+        <w:tblLook w:val="04A0" w:firstRow="1" w:lastRow="0" w:firstColumn="1" w:lastColumn="0" w:noHBand="0" w:noVBand="1"/>
+      </w:tblPr>
+      <w:tblGrid>
+        <w:gridCol w:w="1980"/>
+        <w:gridCol w:w="3509"/>
+        <w:gridCol w:w="2421"/>
+      </w:tblGrid>
+      <w:tr>
+        <w:trPr>
+          <w:cnfStyle w:val="100000000000" w:firstRow="1" w:lastRow="0" w:firstColumn="0" w:lastColumn="0" w:oddVBand="0" w:evenVBand="0" w:oddHBand="0" w:evenHBand="0" w:firstRowFirstColumn="0" w:firstRowLastColumn="0" w:lastRowFirstColumn="0" w:lastRowLastColumn="0"/>
+        </w:trPr>
+        <w:tc>
+          <w:tcPr>
+            <w:cnfStyle w:val="001000000000" w:firstRow="0" w:lastRow="0" w:firstColumn="1" w:lastColumn="0" w:oddVBand="0" w:evenVBand="0" w:oddHBand="0" w:evenHBand="0" w:firstRowFirstColumn="0" w:firstRowLastColumn="0" w:lastRowFirstColumn="0" w:lastRowLastColumn="0"/>
+            <w:tcW w:w="1980" w:type="dxa"/>
+          </w:tcPr>
+          <w:p>
+            <w:pPr>
+              <w:pStyle w:val="ListParagraph"/>
+              <w:ind w:left="0"/>
+            </w:pPr>
+            <w:r>
+              <w:t>Parameter</w:t>
+            </w:r>
+          </w:p>
+        </w:tc>
+        <w:tc>
+          <w:tcPr>
+            <w:tcW w:w="3509" w:type="dxa"/>
+          </w:tcPr>
+          <w:p>
+            <w:pPr>
+              <w:pStyle w:val="ListParagraph"/>
+              <w:ind w:left="0"/>
+              <w:cnfStyle w:val="100000000000" w:firstRow="1" w:lastRow="0" w:firstColumn="0" w:lastColumn="0" w:oddVBand="0" w:evenVBand="0" w:oddHBand="0" w:evenHBand="0" w:firstRowFirstColumn="0" w:firstRowLastColumn="0" w:lastRowFirstColumn="0" w:lastRowLastColumn="0"/>
+            </w:pPr>
+            <w:r>
+              <w:t>Values Tested</w:t>
+            </w:r>
+          </w:p>
+        </w:tc>
+        <w:tc>
+          <w:tcPr>
+            <w:tcW w:w="2421" w:type="dxa"/>
+          </w:tcPr>
+          <w:p>
+            <w:pPr>
+              <w:pStyle w:val="ListParagraph"/>
+              <w:ind w:left="0"/>
+              <w:cnfStyle w:val="100000000000" w:firstRow="1" w:lastRow="0" w:firstColumn="0" w:lastColumn="0" w:oddVBand="0" w:evenVBand="0" w:oddHBand="0" w:evenHBand="0" w:firstRowFirstColumn="0" w:firstRowLastColumn="0" w:lastRowFirstColumn="0" w:lastRowLastColumn="0"/>
+            </w:pPr>
+            <w:r>
+              <w:t>Optimal Value</w:t>
             </w:r>
           </w:p>
         </w:tc>
@@ -225,46 +364,50 @@
         <w:tc>
           <w:tcPr>
             <w:cnfStyle w:val="001000000000" w:firstRow="0" w:lastRow="0" w:firstColumn="1" w:lastColumn="0" w:oddVBand="0" w:evenVBand="0" w:oddHBand="0" w:evenHBand="0" w:firstRowFirstColumn="0" w:firstRowLastColumn="0" w:lastRowFirstColumn="0" w:lastRowLastColumn="0"/>
-            <w:tcW w:w="1692" w:type="dxa"/>
-          </w:tcPr>
-          <w:p>
-            <w:r>
-              <w:t>Lasso</w:t>
-            </w:r>
-          </w:p>
-        </w:tc>
-        <w:tc>
-          <w:tcPr>
-            <w:tcW w:w="2713" w:type="dxa"/>
-          </w:tcPr>
-          <w:p>
-            <w:pPr>
+            <w:tcW w:w="1980" w:type="dxa"/>
+          </w:tcPr>
+          <w:p>
+            <w:pPr>
+              <w:pStyle w:val="ListParagraph"/>
+              <w:ind w:left="0"/>
+            </w:pPr>
+            <w:proofErr w:type="spellStart"/>
+            <w:r>
+              <w:t>n_neighbors</w:t>
+            </w:r>
+            <w:proofErr w:type="spellEnd"/>
+          </w:p>
+        </w:tc>
+        <w:tc>
+          <w:tcPr>
+            <w:tcW w:w="3509" w:type="dxa"/>
+          </w:tcPr>
+          <w:p>
+            <w:pPr>
+              <w:pStyle w:val="ListParagraph"/>
+              <w:ind w:left="0"/>
               <w:cnfStyle w:val="000000100000" w:firstRow="0" w:lastRow="0" w:firstColumn="0" w:lastColumn="0" w:oddVBand="0" w:evenVBand="0" w:oddHBand="1" w:evenHBand="0" w:firstRowFirstColumn="0" w:firstRowLastColumn="0" w:lastRowFirstColumn="0" w:lastRowLastColumn="0"/>
             </w:pPr>
             <w:r>
-              <w:t>1.</w:t>
-            </w:r>
-            <w:r>
-              <w:t>5054</w:t>
-            </w:r>
-          </w:p>
-        </w:tc>
-        <w:tc>
-          <w:tcPr>
-            <w:tcW w:w="2610" w:type="dxa"/>
-          </w:tcPr>
-          <w:p>
-            <w:pPr>
+              <w:t>1-</w:t>
+            </w:r>
+            <w:r>
+              <w:t>100</w:t>
+            </w:r>
+          </w:p>
+        </w:tc>
+        <w:tc>
+          <w:tcPr>
+            <w:tcW w:w="2421" w:type="dxa"/>
+          </w:tcPr>
+          <w:p>
+            <w:pPr>
+              <w:pStyle w:val="ListParagraph"/>
+              <w:ind w:left="0"/>
               <w:cnfStyle w:val="000000100000" w:firstRow="0" w:lastRow="0" w:firstColumn="0" w:lastColumn="0" w:oddVBand="0" w:evenVBand="0" w:oddHBand="1" w:evenHBand="0" w:firstRowFirstColumn="0" w:firstRowLastColumn="0" w:lastRowFirstColumn="0" w:lastRowLastColumn="0"/>
             </w:pPr>
             <w:r>
-              <w:t>0.97</w:t>
-            </w:r>
-            <w:r>
-              <w:t>5</w:t>
-            </w:r>
-            <w:r>
-              <w:t>7</w:t>
+              <w:t>35</w:t>
             </w:r>
           </w:p>
         </w:tc>
@@ -273,44 +416,58 @@
         <w:tc>
           <w:tcPr>
             <w:cnfStyle w:val="001000000000" w:firstRow="0" w:lastRow="0" w:firstColumn="1" w:lastColumn="0" w:oddVBand="0" w:evenVBand="0" w:oddHBand="0" w:evenHBand="0" w:firstRowFirstColumn="0" w:firstRowLastColumn="0" w:lastRowFirstColumn="0" w:lastRowLastColumn="0"/>
-            <w:tcW w:w="1692" w:type="dxa"/>
-          </w:tcPr>
-          <w:p>
-            <w:r>
-              <w:t>Polynomial</w:t>
-            </w:r>
-          </w:p>
-        </w:tc>
-        <w:tc>
-          <w:tcPr>
-            <w:tcW w:w="2713" w:type="dxa"/>
-          </w:tcPr>
-          <w:p>
-            <w:pPr>
+            <w:tcW w:w="1980" w:type="dxa"/>
+          </w:tcPr>
+          <w:p>
+            <w:pPr>
+              <w:pStyle w:val="ListParagraph"/>
+              <w:ind w:left="0"/>
+            </w:pPr>
+            <w:r>
+              <w:t>metric</w:t>
+            </w:r>
+          </w:p>
+        </w:tc>
+        <w:tc>
+          <w:tcPr>
+            <w:tcW w:w="3509" w:type="dxa"/>
+          </w:tcPr>
+          <w:p>
+            <w:pPr>
+              <w:pStyle w:val="ListParagraph"/>
+              <w:ind w:left="0"/>
               <w:cnfStyle w:val="000000000000" w:firstRow="0" w:lastRow="0" w:firstColumn="0" w:lastColumn="0" w:oddVBand="0" w:evenVBand="0" w:oddHBand="0" w:evenHBand="0" w:firstRowFirstColumn="0" w:firstRowLastColumn="0" w:lastRowFirstColumn="0" w:lastRowLastColumn="0"/>
             </w:pPr>
-            <w:r>
-              <w:t>0.</w:t>
-            </w:r>
-            <w:r>
-              <w:t>7543</w:t>
-            </w:r>
-          </w:p>
-        </w:tc>
-        <w:tc>
-          <w:tcPr>
-            <w:tcW w:w="2610" w:type="dxa"/>
-          </w:tcPr>
-          <w:p>
-            <w:pPr>
+            <w:proofErr w:type="spellStart"/>
+            <w:r>
+              <w:t>manhattan</w:t>
+            </w:r>
+            <w:proofErr w:type="spellEnd"/>
+            <w:r>
+              <w:t xml:space="preserve">, </w:t>
+            </w:r>
+            <w:proofErr w:type="spellStart"/>
+            <w:r>
+              <w:t>euclidean</w:t>
+            </w:r>
+            <w:proofErr w:type="spellEnd"/>
+          </w:p>
+        </w:tc>
+        <w:tc>
+          <w:tcPr>
+            <w:tcW w:w="2421" w:type="dxa"/>
+          </w:tcPr>
+          <w:p>
+            <w:pPr>
+              <w:pStyle w:val="ListParagraph"/>
+              <w:ind w:left="0"/>
               <w:cnfStyle w:val="000000000000" w:firstRow="0" w:lastRow="0" w:firstColumn="0" w:lastColumn="0" w:oddVBand="0" w:evenVBand="0" w:oddHBand="0" w:evenHBand="0" w:firstRowFirstColumn="0" w:firstRowLastColumn="0" w:lastRowFirstColumn="0" w:lastRowLastColumn="0"/>
             </w:pPr>
-            <w:r>
-              <w:t>0.991</w:t>
-            </w:r>
-            <w:r>
-              <w:t>7</w:t>
-            </w:r>
+            <w:proofErr w:type="spellStart"/>
+            <w:r>
+              <w:t>manhattan</w:t>
+            </w:r>
+            <w:proofErr w:type="spellEnd"/>
           </w:p>
         </w:tc>
       </w:tr>
@@ -330,101 +487,239 @@
         </w:numPr>
       </w:pPr>
       <w:r>
-        <w:t>D</w:t>
-      </w:r>
-      <w:r>
-        <w:t>iscussion</w:t>
+        <w:t>Support Vector Machine</w:t>
       </w:r>
       <w:r>
         <w:br/>
-        <w:t>In my case I used a slight variation of the standard quadratic expression (</w:t>
-      </w:r>
-      <m:oMath>
-        <m:r>
-          <w:rPr>
-            <w:rFonts w:ascii="Cambria Math" w:hAnsi="Cambria Math"/>
-          </w:rPr>
-          <m:t>a</m:t>
-        </m:r>
-        <m:sSup>
-          <m:sSupPr>
-            <m:ctrlPr>
-              <w:rPr>
-                <w:rFonts w:ascii="Cambria Math" w:hAnsi="Cambria Math"/>
-                <w:i/>
-              </w:rPr>
-            </m:ctrlPr>
-          </m:sSupPr>
-          <m:e>
-            <m:r>
-              <w:rPr>
-                <w:rFonts w:ascii="Cambria Math" w:hAnsi="Cambria Math"/>
-              </w:rPr>
-              <m:t>x</m:t>
-            </m:r>
-          </m:e>
-          <m:sup>
-            <m:r>
-              <w:rPr>
-                <w:rFonts w:ascii="Cambria Math" w:hAnsi="Cambria Math"/>
-              </w:rPr>
-              <m:t>2</m:t>
-            </m:r>
-          </m:sup>
-        </m:sSup>
-        <m:r>
-          <w:rPr>
-            <w:rFonts w:ascii="Cambria Math" w:hAnsi="Cambria Math"/>
-          </w:rPr>
-          <m:t>+bx+c</m:t>
-        </m:r>
-      </m:oMath>
-      <w:r>
-        <w:t>)</w:t>
-      </w:r>
-      <w:r>
-        <w:t xml:space="preserve"> by setting a=1, b=2, and c=1 just to make it interesting and hopefully create a larger difference between the models.</w:t>
+      </w:r>
+    </w:p>
+    <w:tbl>
+      <w:tblPr>
+        <w:tblStyle w:val="PlainTable4"/>
+        <w:tblW w:w="0" w:type="auto"/>
+        <w:tblLook w:val="04A0" w:firstRow="1" w:lastRow="0" w:firstColumn="1" w:lastColumn="0" w:noHBand="0" w:noVBand="1"/>
+      </w:tblPr>
+      <w:tblGrid>
+        <w:gridCol w:w="1980"/>
+        <w:gridCol w:w="3509"/>
+        <w:gridCol w:w="2421"/>
+      </w:tblGrid>
+      <w:tr>
+        <w:trPr>
+          <w:cnfStyle w:val="100000000000" w:firstRow="1" w:lastRow="0" w:firstColumn="0" w:lastColumn="0" w:oddVBand="0" w:evenVBand="0" w:oddHBand="0" w:evenHBand="0" w:firstRowFirstColumn="0" w:firstRowLastColumn="0" w:lastRowFirstColumn="0" w:lastRowLastColumn="0"/>
+        </w:trPr>
+        <w:tc>
+          <w:tcPr>
+            <w:cnfStyle w:val="001000000000" w:firstRow="0" w:lastRow="0" w:firstColumn="1" w:lastColumn="0" w:oddVBand="0" w:evenVBand="0" w:oddHBand="0" w:evenHBand="0" w:firstRowFirstColumn="0" w:firstRowLastColumn="0" w:lastRowFirstColumn="0" w:lastRowLastColumn="0"/>
+            <w:tcW w:w="1980" w:type="dxa"/>
+          </w:tcPr>
+          <w:p>
+            <w:pPr>
+              <w:pStyle w:val="ListParagraph"/>
+              <w:ind w:left="0"/>
+            </w:pPr>
+            <w:r>
+              <w:t>Parameter</w:t>
+            </w:r>
+          </w:p>
+        </w:tc>
+        <w:tc>
+          <w:tcPr>
+            <w:tcW w:w="3509" w:type="dxa"/>
+          </w:tcPr>
+          <w:p>
+            <w:pPr>
+              <w:pStyle w:val="ListParagraph"/>
+              <w:ind w:left="0"/>
+              <w:cnfStyle w:val="100000000000" w:firstRow="1" w:lastRow="0" w:firstColumn="0" w:lastColumn="0" w:oddVBand="0" w:evenVBand="0" w:oddHBand="0" w:evenHBand="0" w:firstRowFirstColumn="0" w:firstRowLastColumn="0" w:lastRowFirstColumn="0" w:lastRowLastColumn="0"/>
+            </w:pPr>
+            <w:r>
+              <w:t>Values Tested</w:t>
+            </w:r>
+          </w:p>
+        </w:tc>
+        <w:tc>
+          <w:tcPr>
+            <w:tcW w:w="2421" w:type="dxa"/>
+          </w:tcPr>
+          <w:p>
+            <w:pPr>
+              <w:pStyle w:val="ListParagraph"/>
+              <w:ind w:left="0"/>
+              <w:cnfStyle w:val="100000000000" w:firstRow="1" w:lastRow="0" w:firstColumn="0" w:lastColumn="0" w:oddVBand="0" w:evenVBand="0" w:oddHBand="0" w:evenHBand="0" w:firstRowFirstColumn="0" w:firstRowLastColumn="0" w:lastRowFirstColumn="0" w:lastRowLastColumn="0"/>
+            </w:pPr>
+            <w:r>
+              <w:t>Optimal Value</w:t>
+            </w:r>
+          </w:p>
+        </w:tc>
+      </w:tr>
+      <w:tr>
+        <w:trPr>
+          <w:cnfStyle w:val="000000100000" w:firstRow="0" w:lastRow="0" w:firstColumn="0" w:lastColumn="0" w:oddVBand="0" w:evenVBand="0" w:oddHBand="1" w:evenHBand="0" w:firstRowFirstColumn="0" w:firstRowLastColumn="0" w:lastRowFirstColumn="0" w:lastRowLastColumn="0"/>
+        </w:trPr>
+        <w:tc>
+          <w:tcPr>
+            <w:cnfStyle w:val="001000000000" w:firstRow="0" w:lastRow="0" w:firstColumn="1" w:lastColumn="0" w:oddVBand="0" w:evenVBand="0" w:oddHBand="0" w:evenHBand="0" w:firstRowFirstColumn="0" w:firstRowLastColumn="0" w:lastRowFirstColumn="0" w:lastRowLastColumn="0"/>
+            <w:tcW w:w="1980" w:type="dxa"/>
+          </w:tcPr>
+          <w:p>
+            <w:pPr>
+              <w:pStyle w:val="ListParagraph"/>
+              <w:ind w:left="0"/>
+            </w:pPr>
+            <w:r>
+              <w:t>C</w:t>
+            </w:r>
+          </w:p>
+        </w:tc>
+        <w:tc>
+          <w:tcPr>
+            <w:tcW w:w="3509" w:type="dxa"/>
+          </w:tcPr>
+          <w:p>
+            <w:pPr>
+              <w:pStyle w:val="ListParagraph"/>
+              <w:ind w:left="0"/>
+              <w:cnfStyle w:val="000000100000" w:firstRow="0" w:lastRow="0" w:firstColumn="0" w:lastColumn="0" w:oddVBand="0" w:evenVBand="0" w:oddHBand="1" w:evenHBand="0" w:firstRowFirstColumn="0" w:firstRowLastColumn="0" w:lastRowFirstColumn="0" w:lastRowLastColumn="0"/>
+            </w:pPr>
+            <w:r>
+              <w:t>0.001, 0.018, 0.316, 5.623, 10</w:t>
+            </w:r>
+          </w:p>
+        </w:tc>
+        <w:tc>
+          <w:tcPr>
+            <w:tcW w:w="2421" w:type="dxa"/>
+          </w:tcPr>
+          <w:p>
+            <w:pPr>
+              <w:pStyle w:val="ListParagraph"/>
+              <w:ind w:left="0"/>
+              <w:cnfStyle w:val="000000100000" w:firstRow="0" w:lastRow="0" w:firstColumn="0" w:lastColumn="0" w:oddVBand="0" w:evenVBand="0" w:oddHBand="1" w:evenHBand="0" w:firstRowFirstColumn="0" w:firstRowLastColumn="0" w:lastRowFirstColumn="0" w:lastRowLastColumn="0"/>
+            </w:pPr>
+            <w:r>
+              <w:t>0.001</w:t>
+            </w:r>
+          </w:p>
+        </w:tc>
+      </w:tr>
+      <w:tr>
+        <w:tc>
+          <w:tcPr>
+            <w:cnfStyle w:val="001000000000" w:firstRow="0" w:lastRow="0" w:firstColumn="1" w:lastColumn="0" w:oddVBand="0" w:evenVBand="0" w:oddHBand="0" w:evenHBand="0" w:firstRowFirstColumn="0" w:firstRowLastColumn="0" w:lastRowFirstColumn="0" w:lastRowLastColumn="0"/>
+            <w:tcW w:w="1980" w:type="dxa"/>
+          </w:tcPr>
+          <w:p>
+            <w:pPr>
+              <w:pStyle w:val="ListParagraph"/>
+              <w:ind w:left="0"/>
+            </w:pPr>
+            <w:r>
+              <w:t>degree</w:t>
+            </w:r>
+          </w:p>
+        </w:tc>
+        <w:tc>
+          <w:tcPr>
+            <w:tcW w:w="3509" w:type="dxa"/>
+          </w:tcPr>
+          <w:p>
+            <w:pPr>
+              <w:pStyle w:val="ListParagraph"/>
+              <w:ind w:left="0"/>
+              <w:cnfStyle w:val="000000000000" w:firstRow="0" w:lastRow="0" w:firstColumn="0" w:lastColumn="0" w:oddVBand="0" w:evenVBand="0" w:oddHBand="0" w:evenHBand="0" w:firstRowFirstColumn="0" w:firstRowLastColumn="0" w:lastRowFirstColumn="0" w:lastRowLastColumn="0"/>
+            </w:pPr>
+            <w:r>
+              <w:t>2, 3, 4</w:t>
+            </w:r>
+          </w:p>
+        </w:tc>
+        <w:tc>
+          <w:tcPr>
+            <w:tcW w:w="2421" w:type="dxa"/>
+          </w:tcPr>
+          <w:p>
+            <w:pPr>
+              <w:pStyle w:val="ListParagraph"/>
+              <w:ind w:left="0"/>
+              <w:cnfStyle w:val="000000000000" w:firstRow="0" w:lastRow="0" w:firstColumn="0" w:lastColumn="0" w:oddVBand="0" w:evenVBand="0" w:oddHBand="0" w:evenHBand="0" w:firstRowFirstColumn="0" w:firstRowLastColumn="0" w:lastRowFirstColumn="0" w:lastRowLastColumn="0"/>
+            </w:pPr>
+            <w:r>
+              <w:t>2</w:t>
+            </w:r>
+          </w:p>
+        </w:tc>
+      </w:tr>
+      <w:tr>
+        <w:trPr>
+          <w:cnfStyle w:val="000000100000" w:firstRow="0" w:lastRow="0" w:firstColumn="0" w:lastColumn="0" w:oddVBand="0" w:evenVBand="0" w:oddHBand="1" w:evenHBand="0" w:firstRowFirstColumn="0" w:firstRowLastColumn="0" w:lastRowFirstColumn="0" w:lastRowLastColumn="0"/>
+        </w:trPr>
+        <w:tc>
+          <w:tcPr>
+            <w:cnfStyle w:val="001000000000" w:firstRow="0" w:lastRow="0" w:firstColumn="1" w:lastColumn="0" w:oddVBand="0" w:evenVBand="0" w:oddHBand="0" w:evenHBand="0" w:firstRowFirstColumn="0" w:firstRowLastColumn="0" w:lastRowFirstColumn="0" w:lastRowLastColumn="0"/>
+            <w:tcW w:w="1980" w:type="dxa"/>
+          </w:tcPr>
+          <w:p>
+            <w:pPr>
+              <w:pStyle w:val="ListParagraph"/>
+              <w:ind w:left="0"/>
+            </w:pPr>
+            <w:r>
+              <w:t>gamma</w:t>
+            </w:r>
+          </w:p>
+        </w:tc>
+        <w:tc>
+          <w:tcPr>
+            <w:tcW w:w="3509" w:type="dxa"/>
+          </w:tcPr>
+          <w:p>
+            <w:pPr>
+              <w:pStyle w:val="ListParagraph"/>
+              <w:ind w:left="0"/>
+              <w:cnfStyle w:val="000000100000" w:firstRow="0" w:lastRow="0" w:firstColumn="0" w:lastColumn="0" w:oddVBand="0" w:evenVBand="0" w:oddHBand="1" w:evenHBand="0" w:firstRowFirstColumn="0" w:firstRowLastColumn="0" w:lastRowFirstColumn="0" w:lastRowLastColumn="0"/>
+            </w:pPr>
+            <w:r>
+              <w:t>0.0001, 0.0003, 0.001, 0.003, 0.01</w:t>
+            </w:r>
+          </w:p>
+        </w:tc>
+        <w:tc>
+          <w:tcPr>
+            <w:tcW w:w="2421" w:type="dxa"/>
+          </w:tcPr>
+          <w:p>
+            <w:pPr>
+              <w:pStyle w:val="ListParagraph"/>
+              <w:ind w:left="0"/>
+              <w:cnfStyle w:val="000000100000" w:firstRow="0" w:lastRow="0" w:firstColumn="0" w:lastColumn="0" w:oddVBand="0" w:evenVBand="0" w:oddHBand="1" w:evenHBand="0" w:firstRowFirstColumn="0" w:firstRowLastColumn="0" w:lastRowFirstColumn="0" w:lastRowLastColumn="0"/>
+            </w:pPr>
+            <w:r>
+              <w:t>0.0001</w:t>
+            </w:r>
+          </w:p>
+        </w:tc>
+      </w:tr>
+    </w:tbl>
+    <w:p/>
+    <w:p>
+      <w:r>
+        <w:t xml:space="preserve">Note: I used </w:t>
+      </w:r>
+      <w:proofErr w:type="spellStart"/>
+      <w:proofErr w:type="gramStart"/>
+      <w:r>
+        <w:t>np.logspace</w:t>
+      </w:r>
+      <w:proofErr w:type="spellEnd"/>
+      <w:proofErr w:type="gramEnd"/>
+      <w:r>
+        <w:t>() to distribute the values logarithmically instead of linearly</w:t>
       </w:r>
       <w:r>
         <w:br/>
       </w:r>
-      <w:r>
-        <w:br/>
-        <w:t>The results show that the standard linear regression model performs slightly better in terms of the Mean Absolute Error (MAE) than the ridge and lasso counterparts, which I first thought was surprising but it makes sense; regularization aims to solve the overfitting problem, and in this case there is not an overfitting problem but an underfitting problem because we are trying to model a quadratic re</w:t>
-      </w:r>
-      <w:bookmarkStart w:id="0" w:name="_GoBack"/>
-      <w:bookmarkEnd w:id="0"/>
-      <w:r>
-        <w:t xml:space="preserve">lationship with a linear one. Thus, any attempts to further adjust the model to avoid overfitting </w:t>
-      </w:r>
-      <w:proofErr w:type="gramStart"/>
-      <w:r>
-        <w:t>actually causes</w:t>
-      </w:r>
-      <w:proofErr w:type="gramEnd"/>
-      <w:r>
-        <w:t xml:space="preserve"> the underfitting issue to be worse. This is also why the lasso model has a much higher MAE than the ridge model, since penalizing the weights using the absolute error may </w:t>
-      </w:r>
-      <w:proofErr w:type="gramStart"/>
-      <w:r>
-        <w:t>actually result</w:t>
-      </w:r>
-      <w:proofErr w:type="gramEnd"/>
-      <w:r>
-        <w:t xml:space="preserve"> in some coefficients being set to 0, which makes the model even less accurate. However, surprisingly the correlation coefficient stayed the same between all three linear regression models. I am guessing that the dataset did not generate enough noise to make enough of a difference between these models for the correlation coefficient.</w:t>
-      </w:r>
-      <w:r>
-        <w:br/>
-      </w:r>
-      <w:r>
-        <w:br/>
-        <w:t>Finally, it was obvious that the polynomial regression with a degree of 2 will model our quadratic dataset almost perfectly, and the results show a much lower MAE and higher correlation coefficient, which was expected.</w:t>
-      </w:r>
-    </w:p>
-    <w:p>
-      <w:pPr>
-        <w:pStyle w:val="ListParagraph"/>
-      </w:pPr>
     </w:p>
     <w:p>
       <w:pPr>
@@ -435,32 +730,35 @@
         </w:numPr>
       </w:pPr>
       <w:r>
-        <w:t>Custom Dataset: Red Wine Quality</w:t>
+        <w:t>Model Evaluation</w:t>
       </w:r>
     </w:p>
     <w:p>
       <w:pPr>
         <w:pStyle w:val="ListParagraph"/>
         <w:numPr>
-          <w:ilvl w:val="1"/>
-          <w:numId w:val="1"/>
+          <w:ilvl w:val="0"/>
+          <w:numId w:val="3"/>
         </w:numPr>
       </w:pPr>
       <w:r>
-        <w:lastRenderedPageBreak/>
-        <w:t>Performance Metrics</w:t>
+        <w:t>Accuracy, precision, and recall</w:t>
+      </w:r>
+      <w:r>
+        <w:br/>
       </w:r>
     </w:p>
     <w:tbl>
       <w:tblPr>
-        <w:tblStyle w:val="ListTable2-Accent3"/>
+        <w:tblStyle w:val="PlainTable4"/>
         <w:tblW w:w="0" w:type="auto"/>
         <w:tblLook w:val="04A0" w:firstRow="1" w:lastRow="0" w:firstColumn="1" w:lastColumn="0" w:noHBand="0" w:noVBand="1"/>
       </w:tblPr>
       <w:tblGrid>
-        <w:gridCol w:w="1692"/>
-        <w:gridCol w:w="2713"/>
-        <w:gridCol w:w="2610"/>
+        <w:gridCol w:w="1558"/>
+        <w:gridCol w:w="1145"/>
+        <w:gridCol w:w="1156"/>
+        <w:gridCol w:w="2122"/>
       </w:tblGrid>
       <w:tr>
         <w:trPr>
@@ -469,37 +767,60 @@
         <w:tc>
           <w:tcPr>
             <w:cnfStyle w:val="001000000000" w:firstRow="0" w:lastRow="0" w:firstColumn="1" w:lastColumn="0" w:oddVBand="0" w:evenVBand="0" w:oddHBand="0" w:evenHBand="0" w:firstRowFirstColumn="0" w:firstRowLastColumn="0" w:lastRowFirstColumn="0" w:lastRowLastColumn="0"/>
-            <w:tcW w:w="1692" w:type="dxa"/>
-          </w:tcPr>
-          <w:p>
-            <w:r>
-              <w:t>Regression Type</w:t>
-            </w:r>
-          </w:p>
-        </w:tc>
-        <w:tc>
-          <w:tcPr>
-            <w:tcW w:w="2713" w:type="dxa"/>
-          </w:tcPr>
-          <w:p>
-            <w:pPr>
+            <w:tcW w:w="1558" w:type="dxa"/>
+          </w:tcPr>
+          <w:p>
+            <w:pPr>
+              <w:pStyle w:val="ListParagraph"/>
+              <w:ind w:left="0"/>
+            </w:pPr>
+            <w:r>
+              <w:t>Model</w:t>
+            </w:r>
+          </w:p>
+        </w:tc>
+        <w:tc>
+          <w:tcPr>
+            <w:tcW w:w="1145" w:type="dxa"/>
+          </w:tcPr>
+          <w:p>
+            <w:pPr>
+              <w:pStyle w:val="ListParagraph"/>
+              <w:ind w:left="0"/>
               <w:cnfStyle w:val="100000000000" w:firstRow="1" w:lastRow="0" w:firstColumn="0" w:lastColumn="0" w:oddVBand="0" w:evenVBand="0" w:oddHBand="0" w:evenHBand="0" w:firstRowFirstColumn="0" w:firstRowLastColumn="0" w:lastRowFirstColumn="0" w:lastRowLastColumn="0"/>
             </w:pPr>
             <w:r>
-              <w:t>Mean Absolute Error (MAE)</w:t>
-            </w:r>
-          </w:p>
-        </w:tc>
-        <w:tc>
-          <w:tcPr>
-            <w:tcW w:w="2610" w:type="dxa"/>
-          </w:tcPr>
-          <w:p>
-            <w:pPr>
+              <w:t>Accuracy</w:t>
+            </w:r>
+          </w:p>
+        </w:tc>
+        <w:tc>
+          <w:tcPr>
+            <w:tcW w:w="1156" w:type="dxa"/>
+          </w:tcPr>
+          <w:p>
+            <w:pPr>
+              <w:pStyle w:val="ListParagraph"/>
+              <w:ind w:left="0"/>
               <w:cnfStyle w:val="100000000000" w:firstRow="1" w:lastRow="0" w:firstColumn="0" w:lastColumn="0" w:oddVBand="0" w:evenVBand="0" w:oddHBand="0" w:evenHBand="0" w:firstRowFirstColumn="0" w:firstRowLastColumn="0" w:lastRowFirstColumn="0" w:lastRowLastColumn="0"/>
             </w:pPr>
             <w:r>
-              <w:t>Correlation Coefficient (r)</w:t>
+              <w:t>Precision</w:t>
+            </w:r>
+          </w:p>
+        </w:tc>
+        <w:tc>
+          <w:tcPr>
+            <w:tcW w:w="2122" w:type="dxa"/>
+          </w:tcPr>
+          <w:p>
+            <w:pPr>
+              <w:pStyle w:val="ListParagraph"/>
+              <w:ind w:left="0"/>
+              <w:cnfStyle w:val="100000000000" w:firstRow="1" w:lastRow="0" w:firstColumn="0" w:lastColumn="0" w:oddVBand="0" w:evenVBand="0" w:oddHBand="0" w:evenHBand="0" w:firstRowFirstColumn="0" w:firstRowLastColumn="0" w:lastRowFirstColumn="0" w:lastRowLastColumn="0"/>
+            </w:pPr>
+            <w:r>
+              <w:t>Recall</w:t>
             </w:r>
           </w:p>
         </w:tc>
@@ -511,40 +832,60 @@
         <w:tc>
           <w:tcPr>
             <w:cnfStyle w:val="001000000000" w:firstRow="0" w:lastRow="0" w:firstColumn="1" w:lastColumn="0" w:oddVBand="0" w:evenVBand="0" w:oddHBand="0" w:evenHBand="0" w:firstRowFirstColumn="0" w:firstRowLastColumn="0" w:lastRowFirstColumn="0" w:lastRowLastColumn="0"/>
-            <w:tcW w:w="1692" w:type="dxa"/>
-          </w:tcPr>
-          <w:p>
-            <w:r>
-              <w:t>Linear</w:t>
-            </w:r>
-          </w:p>
-        </w:tc>
-        <w:tc>
-          <w:tcPr>
-            <w:tcW w:w="2713" w:type="dxa"/>
-          </w:tcPr>
-          <w:p>
-            <w:pPr>
+            <w:tcW w:w="1558" w:type="dxa"/>
+          </w:tcPr>
+          <w:p>
+            <w:pPr>
+              <w:pStyle w:val="ListParagraph"/>
+              <w:ind w:left="0"/>
+            </w:pPr>
+            <w:r>
+              <w:t>Decision Tree</w:t>
+            </w:r>
+          </w:p>
+        </w:tc>
+        <w:tc>
+          <w:tcPr>
+            <w:tcW w:w="1145" w:type="dxa"/>
+          </w:tcPr>
+          <w:p>
+            <w:pPr>
+              <w:pStyle w:val="ListParagraph"/>
+              <w:ind w:left="0"/>
               <w:cnfStyle w:val="000000100000" w:firstRow="0" w:lastRow="0" w:firstColumn="0" w:lastColumn="0" w:oddVBand="0" w:evenVBand="0" w:oddHBand="1" w:evenHBand="0" w:firstRowFirstColumn="0" w:firstRowLastColumn="0" w:lastRowFirstColumn="0" w:lastRowLastColumn="0"/>
             </w:pPr>
             <w:r>
-              <w:t>0.5035</w:t>
-            </w:r>
-          </w:p>
-        </w:tc>
-        <w:tc>
-          <w:tcPr>
-            <w:tcW w:w="2610" w:type="dxa"/>
-          </w:tcPr>
-          <w:p>
-            <w:pPr>
+              <w:t>0.821</w:t>
+            </w:r>
+          </w:p>
+        </w:tc>
+        <w:tc>
+          <w:tcPr>
+            <w:tcW w:w="1156" w:type="dxa"/>
+          </w:tcPr>
+          <w:p>
+            <w:pPr>
+              <w:pStyle w:val="ListParagraph"/>
+              <w:ind w:left="0"/>
               <w:cnfStyle w:val="000000100000" w:firstRow="0" w:lastRow="0" w:firstColumn="0" w:lastColumn="0" w:oddVBand="0" w:evenVBand="0" w:oddHBand="1" w:evenHBand="0" w:firstRowFirstColumn="0" w:firstRowLastColumn="0" w:lastRowFirstColumn="0" w:lastRowLastColumn="0"/>
             </w:pPr>
             <w:r>
-              <w:t>0.</w:t>
-            </w:r>
-            <w:r>
-              <w:t>6389</w:t>
+              <w:t>0.80</w:t>
+            </w:r>
+          </w:p>
+        </w:tc>
+        <w:tc>
+          <w:tcPr>
+            <w:tcW w:w="2122" w:type="dxa"/>
+          </w:tcPr>
+          <w:p>
+            <w:pPr>
+              <w:pStyle w:val="ListParagraph"/>
+              <w:ind w:left="0"/>
+              <w:cnfStyle w:val="000000100000" w:firstRow="0" w:lastRow="0" w:firstColumn="0" w:lastColumn="0" w:oddVBand="0" w:evenVBand="0" w:oddHBand="1" w:evenHBand="0" w:firstRowFirstColumn="0" w:firstRowLastColumn="0" w:lastRowFirstColumn="0" w:lastRowLastColumn="0"/>
+            </w:pPr>
+            <w:r>
+              <w:t>0.82</w:t>
             </w:r>
           </w:p>
         </w:tc>
@@ -553,40 +894,70 @@
         <w:tc>
           <w:tcPr>
             <w:cnfStyle w:val="001000000000" w:firstRow="0" w:lastRow="0" w:firstColumn="1" w:lastColumn="0" w:oddVBand="0" w:evenVBand="0" w:oddHBand="0" w:evenHBand="0" w:firstRowFirstColumn="0" w:firstRowLastColumn="0" w:lastRowFirstColumn="0" w:lastRowLastColumn="0"/>
-            <w:tcW w:w="1692" w:type="dxa"/>
-          </w:tcPr>
-          <w:p>
-            <w:r>
-              <w:t>Ridge</w:t>
-            </w:r>
-          </w:p>
-        </w:tc>
-        <w:tc>
-          <w:tcPr>
-            <w:tcW w:w="2713" w:type="dxa"/>
-          </w:tcPr>
-          <w:p>
-            <w:pPr>
+            <w:tcW w:w="1558" w:type="dxa"/>
+          </w:tcPr>
+          <w:p>
+            <w:pPr>
+              <w:pStyle w:val="ListParagraph"/>
+              <w:ind w:left="0"/>
+            </w:pPr>
+            <w:r>
+              <w:lastRenderedPageBreak/>
+              <w:t>KNN</w:t>
+            </w:r>
+          </w:p>
+        </w:tc>
+        <w:tc>
+          <w:tcPr>
+            <w:tcW w:w="1145" w:type="dxa"/>
+          </w:tcPr>
+          <w:p>
+            <w:pPr>
+              <w:pStyle w:val="ListParagraph"/>
+              <w:ind w:left="0"/>
               <w:cnfStyle w:val="000000000000" w:firstRow="0" w:lastRow="0" w:firstColumn="0" w:lastColumn="0" w:oddVBand="0" w:evenVBand="0" w:oddHBand="0" w:evenHBand="0" w:firstRowFirstColumn="0" w:firstRowLastColumn="0" w:lastRowFirstColumn="0" w:lastRowLastColumn="0"/>
             </w:pPr>
             <w:r>
-              <w:t>0.5058</w:t>
-            </w:r>
-          </w:p>
-        </w:tc>
-        <w:tc>
-          <w:tcPr>
-            <w:tcW w:w="2610" w:type="dxa"/>
-          </w:tcPr>
-          <w:p>
-            <w:pPr>
+              <w:t>0.7</w:t>
+            </w:r>
+            <w:r>
+              <w:t>82</w:t>
+            </w:r>
+          </w:p>
+        </w:tc>
+        <w:tc>
+          <w:tcPr>
+            <w:tcW w:w="1156" w:type="dxa"/>
+          </w:tcPr>
+          <w:p>
+            <w:pPr>
+              <w:pStyle w:val="ListParagraph"/>
+              <w:ind w:left="0"/>
               <w:cnfStyle w:val="000000000000" w:firstRow="0" w:lastRow="0" w:firstColumn="0" w:lastColumn="0" w:oddVBand="0" w:evenVBand="0" w:oddHBand="0" w:evenHBand="0" w:firstRowFirstColumn="0" w:firstRowLastColumn="0" w:lastRowFirstColumn="0" w:lastRowLastColumn="0"/>
             </w:pPr>
             <w:r>
-              <w:t>0.</w:t>
-            </w:r>
-            <w:r>
-              <w:t>6358</w:t>
+              <w:t>0.7</w:t>
+            </w:r>
+            <w:r>
+              <w:t>3</w:t>
+            </w:r>
+          </w:p>
+        </w:tc>
+        <w:tc>
+          <w:tcPr>
+            <w:tcW w:w="2122" w:type="dxa"/>
+          </w:tcPr>
+          <w:p>
+            <w:pPr>
+              <w:pStyle w:val="ListParagraph"/>
+              <w:ind w:left="0"/>
+              <w:cnfStyle w:val="000000000000" w:firstRow="0" w:lastRow="0" w:firstColumn="0" w:lastColumn="0" w:oddVBand="0" w:evenVBand="0" w:oddHBand="0" w:evenHBand="0" w:firstRowFirstColumn="0" w:firstRowLastColumn="0" w:lastRowFirstColumn="0" w:lastRowLastColumn="0"/>
+            </w:pPr>
+            <w:r>
+              <w:t>0.7</w:t>
+            </w:r>
+            <w:r>
+              <w:t>8</w:t>
             </w:r>
           </w:p>
         </w:tc>
@@ -598,40 +969,60 @@
         <w:tc>
           <w:tcPr>
             <w:cnfStyle w:val="001000000000" w:firstRow="0" w:lastRow="0" w:firstColumn="1" w:lastColumn="0" w:oddVBand="0" w:evenVBand="0" w:oddHBand="0" w:evenHBand="0" w:firstRowFirstColumn="0" w:firstRowLastColumn="0" w:lastRowFirstColumn="0" w:lastRowLastColumn="0"/>
-            <w:tcW w:w="1692" w:type="dxa"/>
-          </w:tcPr>
-          <w:p>
-            <w:r>
-              <w:t>Lasso</w:t>
-            </w:r>
-          </w:p>
-        </w:tc>
-        <w:tc>
-          <w:tcPr>
-            <w:tcW w:w="2713" w:type="dxa"/>
-          </w:tcPr>
-          <w:p>
-            <w:pPr>
+            <w:tcW w:w="1558" w:type="dxa"/>
+          </w:tcPr>
+          <w:p>
+            <w:pPr>
+              <w:pStyle w:val="ListParagraph"/>
+              <w:ind w:left="0"/>
+            </w:pPr>
+            <w:r>
+              <w:t>SVM</w:t>
+            </w:r>
+          </w:p>
+        </w:tc>
+        <w:tc>
+          <w:tcPr>
+            <w:tcW w:w="1145" w:type="dxa"/>
+          </w:tcPr>
+          <w:p>
+            <w:pPr>
+              <w:pStyle w:val="ListParagraph"/>
+              <w:ind w:left="0"/>
               <w:cnfStyle w:val="000000100000" w:firstRow="0" w:lastRow="0" w:firstColumn="0" w:lastColumn="0" w:oddVBand="0" w:evenVBand="0" w:oddHBand="1" w:evenHBand="0" w:firstRowFirstColumn="0" w:firstRowLastColumn="0" w:lastRowFirstColumn="0" w:lastRowLastColumn="0"/>
             </w:pPr>
             <w:r>
-              <w:t>0.6610</w:t>
-            </w:r>
-          </w:p>
-        </w:tc>
-        <w:tc>
-          <w:tcPr>
-            <w:tcW w:w="2610" w:type="dxa"/>
-          </w:tcPr>
-          <w:p>
-            <w:pPr>
+              <w:t>0.781</w:t>
+            </w:r>
+          </w:p>
+        </w:tc>
+        <w:tc>
+          <w:tcPr>
+            <w:tcW w:w="1156" w:type="dxa"/>
+          </w:tcPr>
+          <w:p>
+            <w:pPr>
+              <w:pStyle w:val="ListParagraph"/>
+              <w:ind w:left="0"/>
               <w:cnfStyle w:val="000000100000" w:firstRow="0" w:lastRow="0" w:firstColumn="0" w:lastColumn="0" w:oddVBand="0" w:evenVBand="0" w:oddHBand="1" w:evenHBand="0" w:firstRowFirstColumn="0" w:firstRowLastColumn="0" w:lastRowFirstColumn="0" w:lastRowLastColumn="0"/>
             </w:pPr>
             <w:r>
-              <w:t>0.</w:t>
-            </w:r>
-            <w:r>
-              <w:t>1238</w:t>
+              <w:t>0.61</w:t>
+            </w:r>
+          </w:p>
+        </w:tc>
+        <w:tc>
+          <w:tcPr>
+            <w:tcW w:w="2122" w:type="dxa"/>
+          </w:tcPr>
+          <w:p>
+            <w:pPr>
+              <w:pStyle w:val="ListParagraph"/>
+              <w:ind w:left="0"/>
+              <w:cnfStyle w:val="000000100000" w:firstRow="0" w:lastRow="0" w:firstColumn="0" w:lastColumn="0" w:oddVBand="0" w:evenVBand="0" w:oddHBand="1" w:evenHBand="0" w:firstRowFirstColumn="0" w:firstRowLastColumn="0" w:lastRowFirstColumn="0" w:lastRowLastColumn="0"/>
+            </w:pPr>
+            <w:r>
+              <w:t>0.78</w:t>
             </w:r>
           </w:p>
         </w:tc>
@@ -640,109 +1031,114 @@
         <w:tc>
           <w:tcPr>
             <w:cnfStyle w:val="001000000000" w:firstRow="0" w:lastRow="0" w:firstColumn="1" w:lastColumn="0" w:oddVBand="0" w:evenVBand="0" w:oddHBand="0" w:evenHBand="0" w:firstRowFirstColumn="0" w:firstRowLastColumn="0" w:lastRowFirstColumn="0" w:lastRowLastColumn="0"/>
-            <w:tcW w:w="1692" w:type="dxa"/>
-          </w:tcPr>
-          <w:p>
-            <w:r>
-              <w:t>Polynomial</w:t>
-            </w:r>
-          </w:p>
-        </w:tc>
-        <w:tc>
-          <w:tcPr>
-            <w:tcW w:w="2713" w:type="dxa"/>
-          </w:tcPr>
-          <w:p>
-            <w:pPr>
+            <w:tcW w:w="1558" w:type="dxa"/>
+          </w:tcPr>
+          <w:p>
+            <w:pPr>
+              <w:pStyle w:val="ListParagraph"/>
+              <w:ind w:left="0"/>
+            </w:pPr>
+            <w:r>
+              <w:t>Naïve Bayes</w:t>
+            </w:r>
+          </w:p>
+        </w:tc>
+        <w:tc>
+          <w:tcPr>
+            <w:tcW w:w="1145" w:type="dxa"/>
+          </w:tcPr>
+          <w:p>
+            <w:pPr>
+              <w:pStyle w:val="ListParagraph"/>
+              <w:ind w:left="0"/>
               <w:cnfStyle w:val="000000000000" w:firstRow="0" w:lastRow="0" w:firstColumn="0" w:lastColumn="0" w:oddVBand="0" w:evenVBand="0" w:oddHBand="0" w:evenHBand="0" w:firstRowFirstColumn="0" w:firstRowLastColumn="0" w:lastRowFirstColumn="0" w:lastRowLastColumn="0"/>
             </w:pPr>
             <w:r>
-              <w:t>0</w:t>
-            </w:r>
-            <w:r>
-              <w:t>.4948</w:t>
-            </w:r>
-          </w:p>
-        </w:tc>
-        <w:tc>
-          <w:tcPr>
-            <w:tcW w:w="2610" w:type="dxa"/>
-          </w:tcPr>
-          <w:p>
-            <w:pPr>
+              <w:t>0.381</w:t>
+            </w:r>
+          </w:p>
+        </w:tc>
+        <w:tc>
+          <w:tcPr>
+            <w:tcW w:w="1156" w:type="dxa"/>
+          </w:tcPr>
+          <w:p>
+            <w:pPr>
+              <w:pStyle w:val="ListParagraph"/>
+              <w:ind w:left="0"/>
               <w:cnfStyle w:val="000000000000" w:firstRow="0" w:lastRow="0" w:firstColumn="0" w:lastColumn="0" w:oddVBand="0" w:evenVBand="0" w:oddHBand="0" w:evenHBand="0" w:firstRowFirstColumn="0" w:firstRowLastColumn="0" w:lastRowFirstColumn="0" w:lastRowLastColumn="0"/>
             </w:pPr>
             <w:r>
               <w:t>0.</w:t>
             </w:r>
             <w:r>
-              <w:t>6460</w:t>
+              <w:t>74</w:t>
+            </w:r>
+          </w:p>
+        </w:tc>
+        <w:tc>
+          <w:tcPr>
+            <w:tcW w:w="2122" w:type="dxa"/>
+          </w:tcPr>
+          <w:p>
+            <w:pPr>
+              <w:pStyle w:val="ListParagraph"/>
+              <w:ind w:left="0"/>
+              <w:cnfStyle w:val="000000000000" w:firstRow="0" w:lastRow="0" w:firstColumn="0" w:lastColumn="0" w:oddVBand="0" w:evenVBand="0" w:oddHBand="0" w:evenHBand="0" w:firstRowFirstColumn="0" w:firstRowLastColumn="0" w:lastRowFirstColumn="0" w:lastRowLastColumn="0"/>
+            </w:pPr>
+            <w:r>
+              <w:t>0.38</w:t>
             </w:r>
           </w:p>
         </w:tc>
       </w:tr>
     </w:tbl>
+    <w:p/>
     <w:p>
-      <w:pPr>
-        <w:pStyle w:val="ListParagraph"/>
-        <w:ind w:left="1440"/>
-      </w:pPr>
+      <w:r>
+        <w:t>Full output:</w:t>
+      </w:r>
     </w:p>
     <w:p>
-      <w:pPr>
-        <w:pStyle w:val="ListParagraph"/>
-        <w:numPr>
-          <w:ilvl w:val="1"/>
-          <w:numId w:val="1"/>
-        </w:numPr>
-      </w:pPr>
-      <w:r>
-        <w:t>D</w:t>
-      </w:r>
-      <w:r>
-        <w:t>iscussion</w:t>
-      </w:r>
-      <w:r>
-        <w:br/>
-      </w:r>
-      <w:r>
-        <w:t xml:space="preserve">I was looking online for some interesting datasets and found one that related the subject quality of wine with many features such as acidity, sugar level, chlorides, pH, alcohol, and many others. The actual quality of the wine is a subjective measurement from a scale of 0 to 10 given by “wine experts”. There </w:t>
-      </w:r>
-      <w:proofErr w:type="gramStart"/>
-      <w:r>
-        <w:t>are</w:t>
-      </w:r>
-      <w:proofErr w:type="gramEnd"/>
-      <w:r>
-        <w:t xml:space="preserve"> a total of 11 different features, which makes this problem interesting because not all of them may be correlated to the quality of the wine.</w:t>
-      </w:r>
-      <w:r>
-        <w:br/>
-      </w:r>
-      <w:r>
-        <w:br/>
-        <w:t xml:space="preserve">The results show that the standard linear regression model performs better than the regularized counterparts because it yielded a lower MAE and higher correlation coefficient. This is again not surprising since we likely do not have an overfitting problem with a purely linear model. Thus, regularization attempts to cancel out weights may </w:t>
-      </w:r>
-      <w:proofErr w:type="gramStart"/>
-      <w:r>
-        <w:t>actually make</w:t>
-      </w:r>
-      <w:proofErr w:type="gramEnd"/>
-      <w:r>
-        <w:t xml:space="preserve"> the model even more inaccurate. The most surprising find was the sudden increase in MAE and huge decrease in the correlation coefficient in the lasso model. My guess here is that since the lasso model may cause many of the weights to be zero, the solution plane becomes too flat and the model is basically a flat line in 2D, which results in almost no correlation.</w:t>
-      </w:r>
-      <w:r>
-        <w:br/>
-      </w:r>
-      <w:r>
-        <w:br/>
-        <w:t xml:space="preserve">The polynomial regression showed a slightly lower MAE and higher correlation coefficient but not enough to be </w:t>
-      </w:r>
-      <w:r>
-        <w:t>significant. It would be interesting to test higher degree polynomials and see if they make the model better or worse.</w:t>
-      </w:r>
-      <w:r>
-        <w:br/>
+      <w:r>
+        <w:rPr>
+          <w:noProof/>
+        </w:rPr>
+        <w:drawing>
+          <wp:inline distT="0" distB="0" distL="0" distR="0" wp14:anchorId="69AF8F3A" wp14:editId="0F169571">
+            <wp:extent cx="3638550" cy="5143500"/>
+            <wp:effectExtent l="0" t="0" r="0" b="0"/>
+            <wp:docPr id="2" name="Picture 2"/>
+            <wp:cNvGraphicFramePr>
+              <a:graphicFrameLocks xmlns:a="http://schemas.openxmlformats.org/drawingml/2006/main" noChangeAspect="1"/>
+            </wp:cNvGraphicFramePr>
+            <a:graphic xmlns:a="http://schemas.openxmlformats.org/drawingml/2006/main">
+              <a:graphicData uri="http://schemas.openxmlformats.org/drawingml/2006/picture">
+                <pic:pic xmlns:pic="http://schemas.openxmlformats.org/drawingml/2006/picture">
+                  <pic:nvPicPr>
+                    <pic:cNvPr id="1" name=""/>
+                    <pic:cNvPicPr/>
+                  </pic:nvPicPr>
+                  <pic:blipFill>
+                    <a:blip r:embed="rId7"/>
+                    <a:stretch>
+                      <a:fillRect/>
+                    </a:stretch>
+                  </pic:blipFill>
+                  <pic:spPr>
+                    <a:xfrm>
+                      <a:off x="0" y="0"/>
+                      <a:ext cx="3638550" cy="5143500"/>
+                    </a:xfrm>
+                    <a:prstGeom prst="rect">
+                      <a:avLst/>
+                    </a:prstGeom>
+                  </pic:spPr>
+                </pic:pic>
+              </a:graphicData>
+            </a:graphic>
+          </wp:inline>
+        </w:drawing>
       </w:r>
     </w:p>
     <w:p>
@@ -750,59 +1146,256 @@
         <w:pStyle w:val="ListParagraph"/>
         <w:numPr>
           <w:ilvl w:val="0"/>
-          <w:numId w:val="1"/>
+          <w:numId w:val="3"/>
         </w:numPr>
       </w:pPr>
       <w:r>
-        <w:t>Hyper-Parameters</w:t>
-      </w:r>
+        <w:rPr>
+          <w:noProof/>
+        </w:rPr>
+        <w:lastRenderedPageBreak/>
+        <w:t>Confusion Matrices</w:t>
+      </w:r>
+      <w:r>
+        <w:rPr>
+          <w:noProof/>
+        </w:rPr>
+        <w:br/>
+      </w:r>
+      <w:r>
+        <w:rPr>
+          <w:noProof/>
+        </w:rPr>
+        <w:drawing>
+          <wp:inline distT="0" distB="0" distL="0" distR="0" wp14:anchorId="7B7BF5A0" wp14:editId="353F6E24">
+            <wp:extent cx="5021657" cy="3769923"/>
+            <wp:effectExtent l="0" t="0" r="7620" b="2540"/>
+            <wp:docPr id="1" name="Picture 1"/>
+            <wp:cNvGraphicFramePr>
+              <a:graphicFrameLocks xmlns:a="http://schemas.openxmlformats.org/drawingml/2006/main" noChangeAspect="1"/>
+            </wp:cNvGraphicFramePr>
+            <a:graphic xmlns:a="http://schemas.openxmlformats.org/drawingml/2006/main">
+              <a:graphicData uri="http://schemas.openxmlformats.org/drawingml/2006/picture">
+                <pic:pic xmlns:pic="http://schemas.openxmlformats.org/drawingml/2006/picture">
+                  <pic:nvPicPr>
+                    <pic:cNvPr id="0" name="Picture 1"/>
+                    <pic:cNvPicPr>
+                      <a:picLocks noChangeAspect="1" noChangeArrowheads="1"/>
+                    </pic:cNvPicPr>
+                  </pic:nvPicPr>
+                  <pic:blipFill>
+                    <a:blip r:embed="rId8">
+                      <a:extLst>
+                        <a:ext uri="{28A0092B-C50C-407E-A947-70E740481C1C}">
+                          <a14:useLocalDpi xmlns:a14="http://schemas.microsoft.com/office/drawing/2010/main" val="0"/>
+                        </a:ext>
+                      </a:extLst>
+                    </a:blip>
+                    <a:srcRect/>
+                    <a:stretch>
+                      <a:fillRect/>
+                    </a:stretch>
+                  </pic:blipFill>
+                  <pic:spPr bwMode="auto">
+                    <a:xfrm>
+                      <a:off x="0" y="0"/>
+                      <a:ext cx="5041880" cy="3785105"/>
+                    </a:xfrm>
+                    <a:prstGeom prst="rect">
+                      <a:avLst/>
+                    </a:prstGeom>
+                    <a:noFill/>
+                    <a:ln>
+                      <a:noFill/>
+                    </a:ln>
+                  </pic:spPr>
+                </pic:pic>
+              </a:graphicData>
+            </a:graphic>
+          </wp:inline>
+        </w:drawing>
+      </w:r>
+    </w:p>
+    <w:p>
+      <w:pPr>
+        <w:pStyle w:val="ListParagraph"/>
+        <w:ind w:left="1080"/>
+      </w:pPr>
     </w:p>
     <w:p>
       <w:pPr>
         <w:pStyle w:val="ListParagraph"/>
         <w:numPr>
           <w:ilvl w:val="0"/>
-          <w:numId w:val="2"/>
+          <w:numId w:val="3"/>
         </w:numPr>
       </w:pPr>
       <w:r>
-        <w:t>Ridge regression: when alpha is 0, there is no weight penalization in the error equation and the model is the exact same as a standard linear regression.</w:t>
+        <w:t>Data Analysis</w:t>
+      </w:r>
+      <w:r>
+        <w:br/>
       </w:r>
     </w:p>
     <w:p>
-      <w:pPr>
-        <w:pStyle w:val="ListParagraph"/>
-        <w:numPr>
-          <w:ilvl w:val="0"/>
-          <w:numId w:val="2"/>
-        </w:numPr>
-      </w:pPr>
-      <w:r>
-        <w:t>Ridge regression: when alpha is 1, the maximum weight penalization is applied, so higher-degree polynomial models will be reduced to simpler ones and the solution curve is smoother.</w:t>
+      <w:r>
+        <w:t xml:space="preserve">It looks like I </w:t>
+      </w:r>
+      <w:proofErr w:type="gramStart"/>
+      <w:r>
+        <w:t>definitely chose</w:t>
+      </w:r>
+      <w:proofErr w:type="gramEnd"/>
+      <w:r>
+        <w:t xml:space="preserve"> a hard dataset for classification. The dataset compares many different features such as age, sex, payments, and withdrawals </w:t>
+      </w:r>
+      <w:r>
+        <w:t xml:space="preserve">and asks for a binary classification with 1 indicating that the person defaulted on their payment and 0 indicating that the person did not default on their payment. </w:t>
+      </w:r>
+      <w:r>
+        <w:t>There were 30,000 total data points and</w:t>
+      </w:r>
+      <w:r>
+        <w:t xml:space="preserve"> 23 features, so this was </w:t>
+      </w:r>
+      <w:proofErr w:type="gramStart"/>
+      <w:r>
+        <w:t>definitely not</w:t>
+      </w:r>
+      <w:proofErr w:type="gramEnd"/>
+      <w:r>
+        <w:t xml:space="preserve"> an easy dataset to model.</w:t>
+      </w:r>
+      <w:r>
+        <w:t xml:space="preserve"> One thing I would like to mention is that the optimal values for the hyperparameters differed greatly when testing 1,000 to 10,000 data points. When testing over 10,000 data points, the SVM mode becomes incredibly slow (I stopped the tuning after 24 hours) because the runtime scales quadratically with the input points. Thus, the hyperparameters I tuned was for a partial dataset of 10,000 points. I then evaluated the models on the full dataset</w:t>
+      </w:r>
+      <w:r>
+        <w:t>.</w:t>
+      </w:r>
+      <w:r>
+        <w:t xml:space="preserve"> </w:t>
       </w:r>
     </w:p>
     <w:p>
-      <w:pPr>
-        <w:pStyle w:val="ListParagraph"/>
-        <w:numPr>
-          <w:ilvl w:val="0"/>
-          <w:numId w:val="2"/>
-        </w:numPr>
-      </w:pPr>
-      <w:r>
-        <w:t>Lasso regression: when alpha is 0, there is no weight penalization in the error equation and the model is the exact same as a standard linear regression.</w:t>
+      <w:r>
+        <w:t xml:space="preserve">The decision tree seemed to consistently do better in every metric than the other models. A max depth of 5 </w:t>
+      </w:r>
+      <w:proofErr w:type="gramStart"/>
+      <w:r>
+        <w:t>definitely seems</w:t>
+      </w:r>
+      <w:proofErr w:type="gramEnd"/>
+      <w:r>
+        <w:t xml:space="preserve"> reasonable and </w:t>
+      </w:r>
+      <w:r>
+        <w:t>looks like</w:t>
+      </w:r>
+      <w:r>
+        <w:t xml:space="preserve"> it is not overfitting the data.</w:t>
+      </w:r>
+      <w:r>
+        <w:t xml:space="preserve"> The model achieved more than 80% for accuracy, precision, and recall.</w:t>
       </w:r>
     </w:p>
     <w:p>
-      <w:pPr>
-        <w:pStyle w:val="ListParagraph"/>
-        <w:numPr>
-          <w:ilvl w:val="0"/>
-          <w:numId w:val="2"/>
-        </w:numPr>
-      </w:pPr>
-      <w:r>
-        <w:t>Lasso regression: when alpha is 1, the maximum weight penalization is applied, so higher-degree polynomial models will be reduced to simpler ones and the solution curve is smoother. The big difference between this and ridge regression is that with lasso, weights can be set to 0, which will cancel out features that have no effect on the solution.</w:t>
+      <w:r>
+        <w:t xml:space="preserve">The KNN model was particularly interesting because the optimal value </w:t>
+      </w:r>
+      <w:r>
+        <w:t xml:space="preserve">for k </w:t>
+      </w:r>
+      <w:r>
+        <w:t>was the top value tested, 10</w:t>
+      </w:r>
+      <w:r>
+        <w:t xml:space="preserve"> when I originally tested the values 1-10</w:t>
+      </w:r>
+      <w:r>
+        <w:t xml:space="preserve">. </w:t>
+      </w:r>
+      <w:r>
+        <w:t xml:space="preserve">I wanted to test this with a larger </w:t>
+      </w:r>
+      <w:proofErr w:type="gramStart"/>
+      <w:r>
+        <w:t>k</w:t>
+      </w:r>
+      <w:proofErr w:type="gramEnd"/>
+      <w:r>
+        <w:t xml:space="preserve"> so I tried setting the max value to 20, and surprisingly the model</w:t>
+      </w:r>
+      <w:r>
+        <w:t xml:space="preserve"> performed best at this new maximum value</w:t>
+      </w:r>
+      <w:r>
+        <w:t>.</w:t>
+      </w:r>
+      <w:r>
+        <w:t xml:space="preserve"> After raising the limit to 100, the optimum value because 35.</w:t>
+      </w:r>
+      <w:r>
+        <w:t xml:space="preserve"> I think that </w:t>
+      </w:r>
+      <w:r>
+        <w:t xml:space="preserve">a potential reason a larger value of k yields better accuracy is because of the large </w:t>
+      </w:r>
+      <w:r>
+        <w:t xml:space="preserve">amount of data points being tested. I looked up a potential </w:t>
+      </w:r>
+      <w:r>
+        <w:lastRenderedPageBreak/>
+        <w:t xml:space="preserve">starting value for k to be the square root of the number of data points, so it </w:t>
+      </w:r>
+      <w:proofErr w:type="gramStart"/>
+      <w:r>
+        <w:t>definitely makes</w:t>
+      </w:r>
+      <w:proofErr w:type="gramEnd"/>
+      <w:r>
+        <w:t xml:space="preserve"> sense that k is fairly large with this dataset.</w:t>
+      </w:r>
+    </w:p>
+    <w:p>
+      <w:r>
+        <w:t xml:space="preserve">The SVM model was interesting as well because it took the lowest values of C and gamma. </w:t>
+      </w:r>
+      <w:r>
+        <w:t xml:space="preserve">Even more interesting is the fact that the model doesn’t even try to predict the binary value 1. This is very </w:t>
+      </w:r>
+      <w:proofErr w:type="gramStart"/>
+      <w:r>
+        <w:t>surprising</w:t>
+      </w:r>
+      <w:proofErr w:type="gramEnd"/>
+      <w:r>
+        <w:t xml:space="preserve"> and I don’t have a good explanation for why the accuracy doesn’t seem to improve as the model actually makes predictions for 1. It could be the large number of features.</w:t>
+      </w:r>
+    </w:p>
+    <w:p>
+      <w:r>
+        <w:t xml:space="preserve">The Naïve Bayes model performed very poorly as expected. The model assumes independence between features, and in this </w:t>
+      </w:r>
+      <w:proofErr w:type="gramStart"/>
+      <w:r>
+        <w:t>case</w:t>
+      </w:r>
+      <w:proofErr w:type="gramEnd"/>
+      <w:r>
+        <w:t xml:space="preserve"> it makes a lot of sense that the features have correlations with other features.</w:t>
+      </w:r>
+    </w:p>
+    <w:p>
+      <w:r>
+        <w:t xml:space="preserve">Overall, I wish the dataset I chose was a bit simpler and more straightforward, but I was still able to obtain some </w:t>
+      </w:r>
+      <w:proofErr w:type="gramStart"/>
+      <w:r>
+        <w:t>really interesting</w:t>
+      </w:r>
+      <w:proofErr w:type="gramEnd"/>
+      <w:r>
+        <w:t xml:space="preserve"> results.</w:t>
       </w:r>
       <w:r>
         <w:br/>
@@ -821,20 +1414,112 @@
 <file path=word/numbering.xml><?xml version="1.0" encoding="utf-8"?>
 <w:numbering xmlns:wpc="http://schemas.microsoft.com/office/word/2010/wordprocessingCanvas" xmlns:cx="http://schemas.microsoft.com/office/drawing/2014/chartex" xmlns:cx1="http://schemas.microsoft.com/office/drawing/2015/9/8/chartex" xmlns:cx2="http://schemas.microsoft.com/office/drawing/2015/10/21/chartex" xmlns:cx3="http://schemas.microsoft.com/office/drawing/2016/5/9/chartex" xmlns:cx4="http://schemas.microsoft.com/office/drawing/2016/5/10/chartex" xmlns:cx5="http://schemas.microsoft.com/office/drawing/2016/5/11/chartex" xmlns:cx6="http://schemas.microsoft.com/office/drawing/2016/5/12/chartex" xmlns:cx7="http://schemas.microsoft.com/office/drawing/2016/5/13/chartex" xmlns:cx8="http://schemas.microsoft.com/office/drawing/2016/5/14/chartex" xmlns:mc="http://schemas.openxmlformats.org/markup-compatibility/2006" xmlns:aink="http://schemas.microsoft.com/office/drawing/2016/ink" xmlns:am3d="http://schemas.microsoft.com/office/drawing/2017/model3d" xmlns:o="urn:schemas-microsoft-com:office:office" xmlns:r="http://schemas.openxmlformats.org/officeDocument/2006/relationships" xmlns:m="http://schemas.openxmlformats.org/officeDocument/2006/math" xmlns:v="urn:schemas-microsoft-com:vml" xmlns:wp14="http://schemas.microsoft.com/office/word/2010/wordprocessingDrawing" xmlns:wp="http://schemas.openxmlformats.org/drawingml/2006/wordprocessingDrawing" xmlns:w10="urn:schemas-microsoft-com:office:word" xmlns:w="http://schemas.openxmlformats.org/wordprocessingml/2006/main" xmlns:w14="http://schemas.microsoft.com/office/word/2010/wordml" xmlns:w15="http://schemas.microsoft.com/office/word/2012/wordml" xmlns:w16cid="http://schemas.microsoft.com/office/word/2016/wordml/cid" xmlns:w16se="http://schemas.microsoft.com/office/word/2015/wordml/symex" xmlns:wpg="http://schemas.microsoft.com/office/word/2010/wordprocessingGroup" xmlns:wpi="http://schemas.microsoft.com/office/word/2010/wordprocessingInk" xmlns:wne="http://schemas.microsoft.com/office/word/2006/wordml" xmlns:wps="http://schemas.microsoft.com/office/word/2010/wordprocessingShape" mc:Ignorable="w14 w15 w16se w16cid wp14">
   <w:abstractNum w:abstractNumId="0" w15:restartNumberingAfterBreak="0">
+    <w:nsid w:val="0F1B2717"/>
+    <w:multiLevelType w:val="hybridMultilevel"/>
+    <w:tmpl w:val="C876D576"/>
+    <w:lvl w:ilvl="0" w:tplc="3F809CB4">
+      <w:start w:val="3"/>
+      <w:numFmt w:val="lowerLetter"/>
+      <w:lvlText w:val="%1."/>
+      <w:lvlJc w:val="left"/>
+      <w:pPr>
+        <w:ind w:left="1080" w:hanging="360"/>
+      </w:pPr>
+      <w:rPr>
+        <w:rFonts w:hint="default"/>
+      </w:rPr>
+    </w:lvl>
+    <w:lvl w:ilvl="1" w:tplc="04090019" w:tentative="1">
+      <w:start w:val="1"/>
+      <w:numFmt w:val="lowerLetter"/>
+      <w:lvlText w:val="%2."/>
+      <w:lvlJc w:val="left"/>
+      <w:pPr>
+        <w:ind w:left="1800" w:hanging="360"/>
+      </w:pPr>
+    </w:lvl>
+    <w:lvl w:ilvl="2" w:tplc="0409001B" w:tentative="1">
+      <w:start w:val="1"/>
+      <w:numFmt w:val="lowerRoman"/>
+      <w:lvlText w:val="%3."/>
+      <w:lvlJc w:val="right"/>
+      <w:pPr>
+        <w:ind w:left="2520" w:hanging="180"/>
+      </w:pPr>
+    </w:lvl>
+    <w:lvl w:ilvl="3" w:tplc="0409000F" w:tentative="1">
+      <w:start w:val="1"/>
+      <w:numFmt w:val="decimal"/>
+      <w:lvlText w:val="%4."/>
+      <w:lvlJc w:val="left"/>
+      <w:pPr>
+        <w:ind w:left="3240" w:hanging="360"/>
+      </w:pPr>
+    </w:lvl>
+    <w:lvl w:ilvl="4" w:tplc="04090019" w:tentative="1">
+      <w:start w:val="1"/>
+      <w:numFmt w:val="lowerLetter"/>
+      <w:lvlText w:val="%5."/>
+      <w:lvlJc w:val="left"/>
+      <w:pPr>
+        <w:ind w:left="3960" w:hanging="360"/>
+      </w:pPr>
+    </w:lvl>
+    <w:lvl w:ilvl="5" w:tplc="0409001B" w:tentative="1">
+      <w:start w:val="1"/>
+      <w:numFmt w:val="lowerRoman"/>
+      <w:lvlText w:val="%6."/>
+      <w:lvlJc w:val="right"/>
+      <w:pPr>
+        <w:ind w:left="4680" w:hanging="180"/>
+      </w:pPr>
+    </w:lvl>
+    <w:lvl w:ilvl="6" w:tplc="0409000F" w:tentative="1">
+      <w:start w:val="1"/>
+      <w:numFmt w:val="decimal"/>
+      <w:lvlText w:val="%7."/>
+      <w:lvlJc w:val="left"/>
+      <w:pPr>
+        <w:ind w:left="5400" w:hanging="360"/>
+      </w:pPr>
+    </w:lvl>
+    <w:lvl w:ilvl="7" w:tplc="04090019" w:tentative="1">
+      <w:start w:val="1"/>
+      <w:numFmt w:val="lowerLetter"/>
+      <w:lvlText w:val="%8."/>
+      <w:lvlJc w:val="left"/>
+      <w:pPr>
+        <w:ind w:left="6120" w:hanging="360"/>
+      </w:pPr>
+    </w:lvl>
+    <w:lvl w:ilvl="8" w:tplc="0409001B" w:tentative="1">
+      <w:start w:val="1"/>
+      <w:numFmt w:val="lowerRoman"/>
+      <w:lvlText w:val="%9."/>
+      <w:lvlJc w:val="right"/>
+      <w:pPr>
+        <w:ind w:left="6840" w:hanging="180"/>
+      </w:pPr>
+    </w:lvl>
+  </w:abstractNum>
+  <w:abstractNum w:abstractNumId="1" w15:restartNumberingAfterBreak="0">
     <w:nsid w:val="4FA8310E"/>
     <w:multiLevelType w:val="hybridMultilevel"/>
-    <w:tmpl w:val="8D962B84"/>
-    <w:lvl w:ilvl="0" w:tplc="0409000F">
-      <w:start w:val="1"/>
+    <w:tmpl w:val="B4DC0C5E"/>
+    <w:lvl w:ilvl="0" w:tplc="C5F859BC">
+      <w:start w:val="2"/>
       <w:numFmt w:val="decimal"/>
       <w:lvlText w:val="%1."/>
       <w:lvlJc w:val="left"/>
       <w:pPr>
         <w:ind w:left="720" w:hanging="360"/>
       </w:pPr>
+      <w:rPr>
+        <w:rFonts w:hint="default"/>
+      </w:rPr>
     </w:lvl>
-    <w:lvl w:ilvl="1" w:tplc="7158D72E">
-      <w:start w:val="4"/>
+    <w:lvl w:ilvl="1" w:tplc="AF864D58">
+      <w:start w:val="1"/>
       <w:numFmt w:val="lowerLetter"/>
       <w:lvlText w:val="%2."/>
       <w:lvlJc w:val="left"/>
@@ -909,7 +1594,7 @@
       </w:pPr>
     </w:lvl>
   </w:abstractNum>
-  <w:abstractNum w:abstractNumId="1" w15:restartNumberingAfterBreak="0">
+  <w:abstractNum w:abstractNumId="2" w15:restartNumberingAfterBreak="0">
     <w:nsid w:val="5D734C7C"/>
     <w:multiLevelType w:val="hybridMultilevel"/>
     <w:tmpl w:val="E1B21CE2"/>
@@ -999,10 +1684,13 @@
     </w:lvl>
   </w:abstractNum>
   <w:num w:numId="1">
-    <w:abstractNumId w:val="0"/>
+    <w:abstractNumId w:val="1"/>
   </w:num>
   <w:num w:numId="2">
-    <w:abstractNumId w:val="1"/>
+    <w:abstractNumId w:val="2"/>
+  </w:num>
+  <w:num w:numId="3">
+    <w:abstractNumId w:val="0"/>
   </w:num>
 </w:numbering>
 </file>
@@ -1648,6 +2336,160 @@
       <w:color w:val="808080"/>
     </w:rPr>
   </w:style>
+  <w:style w:type="character" w:styleId="FollowedHyperlink">
+    <w:name w:val="FollowedHyperlink"/>
+    <w:basedOn w:val="DefaultParagraphFont"/>
+    <w:uiPriority w:val="99"/>
+    <w:semiHidden/>
+    <w:unhideWhenUsed/>
+    <w:rsid w:val="003B2EA1"/>
+    <w:rPr>
+      <w:color w:val="954F72" w:themeColor="followedHyperlink"/>
+      <w:u w:val="single"/>
+    </w:rPr>
+  </w:style>
+  <w:style w:type="table" w:styleId="PlainTable3">
+    <w:name w:val="Plain Table 3"/>
+    <w:basedOn w:val="TableNormal"/>
+    <w:uiPriority w:val="43"/>
+    <w:rsid w:val="003B2EA1"/>
+    <w:pPr>
+      <w:spacing w:after="0" w:line="240" w:lineRule="auto"/>
+    </w:pPr>
+    <w:tblPr>
+      <w:tblStyleRowBandSize w:val="1"/>
+      <w:tblStyleColBandSize w:val="1"/>
+    </w:tblPr>
+    <w:tblStylePr w:type="firstRow">
+      <w:rPr>
+        <w:b/>
+        <w:bCs/>
+        <w:caps/>
+      </w:rPr>
+      <w:tblPr/>
+      <w:tcPr>
+        <w:tcBorders>
+          <w:bottom w:val="single" w:sz="4" w:space="0" w:color="7F7F7F" w:themeColor="text1" w:themeTint="80"/>
+        </w:tcBorders>
+      </w:tcPr>
+    </w:tblStylePr>
+    <w:tblStylePr w:type="lastRow">
+      <w:rPr>
+        <w:b/>
+        <w:bCs/>
+        <w:caps/>
+      </w:rPr>
+      <w:tblPr/>
+      <w:tcPr>
+        <w:tcBorders>
+          <w:top w:val="nil"/>
+        </w:tcBorders>
+      </w:tcPr>
+    </w:tblStylePr>
+    <w:tblStylePr w:type="firstCol">
+      <w:rPr>
+        <w:b/>
+        <w:bCs/>
+        <w:caps/>
+      </w:rPr>
+      <w:tblPr/>
+      <w:tcPr>
+        <w:tcBorders>
+          <w:right w:val="single" w:sz="4" w:space="0" w:color="7F7F7F" w:themeColor="text1" w:themeTint="80"/>
+        </w:tcBorders>
+      </w:tcPr>
+    </w:tblStylePr>
+    <w:tblStylePr w:type="lastCol">
+      <w:rPr>
+        <w:b/>
+        <w:bCs/>
+        <w:caps/>
+      </w:rPr>
+      <w:tblPr/>
+      <w:tcPr>
+        <w:tcBorders>
+          <w:left w:val="nil"/>
+        </w:tcBorders>
+      </w:tcPr>
+    </w:tblStylePr>
+    <w:tblStylePr w:type="band1Vert">
+      <w:tblPr/>
+      <w:tcPr>
+        <w:shd w:val="clear" w:color="auto" w:fill="F2F2F2" w:themeFill="background1" w:themeFillShade="F2"/>
+      </w:tcPr>
+    </w:tblStylePr>
+    <w:tblStylePr w:type="band1Horz">
+      <w:tblPr/>
+      <w:tcPr>
+        <w:shd w:val="clear" w:color="auto" w:fill="F2F2F2" w:themeFill="background1" w:themeFillShade="F2"/>
+      </w:tcPr>
+    </w:tblStylePr>
+    <w:tblStylePr w:type="neCell">
+      <w:tblPr/>
+      <w:tcPr>
+        <w:tcBorders>
+          <w:left w:val="nil"/>
+        </w:tcBorders>
+      </w:tcPr>
+    </w:tblStylePr>
+    <w:tblStylePr w:type="nwCell">
+      <w:tblPr/>
+      <w:tcPr>
+        <w:tcBorders>
+          <w:right w:val="nil"/>
+        </w:tcBorders>
+      </w:tcPr>
+    </w:tblStylePr>
+  </w:style>
+  <w:style w:type="table" w:styleId="PlainTable4">
+    <w:name w:val="Plain Table 4"/>
+    <w:basedOn w:val="TableNormal"/>
+    <w:uiPriority w:val="44"/>
+    <w:rsid w:val="003B2EA1"/>
+    <w:pPr>
+      <w:spacing w:after="0" w:line="240" w:lineRule="auto"/>
+    </w:pPr>
+    <w:tblPr>
+      <w:tblStyleRowBandSize w:val="1"/>
+      <w:tblStyleColBandSize w:val="1"/>
+    </w:tblPr>
+    <w:tblStylePr w:type="firstRow">
+      <w:rPr>
+        <w:b/>
+        <w:bCs/>
+      </w:rPr>
+    </w:tblStylePr>
+    <w:tblStylePr w:type="lastRow">
+      <w:rPr>
+        <w:b/>
+        <w:bCs/>
+      </w:rPr>
+    </w:tblStylePr>
+    <w:tblStylePr w:type="firstCol">
+      <w:rPr>
+        <w:b/>
+        <w:bCs/>
+      </w:rPr>
+    </w:tblStylePr>
+    <w:tblStylePr w:type="lastCol">
+      <w:rPr>
+        <w:b/>
+        <w:bCs/>
+      </w:rPr>
+    </w:tblStylePr>
+    <w:tblStylePr w:type="band1Vert">
+      <w:tblPr/>
+      <w:tcPr>
+        <w:shd w:val="clear" w:color="auto" w:fill="F2F2F2" w:themeFill="background1" w:themeFillShade="F2"/>
+      </w:tcPr>
+    </w:tblStylePr>
+    <w:tblStylePr w:type="band1Horz">
+      <w:tblPr/>
+      <w:tcPr>
+        <w:shd w:val="clear" w:color="auto" w:fill="F2F2F2" w:themeFill="background1" w:themeFillShade="F2"/>
+      </w:tcPr>
+    </w:tblStylePr>
+  </w:style>
 </w:styles>
 </file>
 

--- a/labs/lab2/report.docx
+++ b/labs/lab2/report.docx
@@ -7,7 +7,15 @@
         <w:pStyle w:val="Title"/>
       </w:pPr>
       <w:r>
-        <w:t>Lab 1 Report</w:t>
+        <w:t xml:space="preserve">Lab </w:t>
+      </w:r>
+      <w:r>
+        <w:t>2</w:t>
+      </w:r>
+      <w:bookmarkStart w:id="0" w:name="_GoBack"/>
+      <w:bookmarkEnd w:id="0"/>
+      <w:r>
+        <w:t xml:space="preserve"> Report</w:t>
       </w:r>
     </w:p>
     <w:p>
@@ -19,8 +27,6 @@
       </w:r>
       <w:r>
         <w:br/>
-      </w:r>
-      <w:r>
         <w:t>EE 385T Intro to Machine Learning</w:t>
       </w:r>
     </w:p>
@@ -39,19 +45,7 @@
           <w:rPr>
             <w:rStyle w:val="Hyperlink"/>
           </w:rPr>
-          <w:t>https://github.com/b</w:t>
-        </w:r>
-        <w:r>
-          <w:rPr>
-            <w:rStyle w:val="Hyperlink"/>
-          </w:rPr>
-          <w:t>e</w:t>
-        </w:r>
-        <w:r>
-          <w:rPr>
-            <w:rStyle w:val="Hyperlink"/>
-          </w:rPr>
-          <w:t>nnycooly/INF_385T_Intro_To_ML/blob/master/labs/lab2</w:t>
+          <w:t>https://github.com/bennycooly/INF_385T_Intro_To_ML/blob/master/labs/lab2</w:t>
         </w:r>
       </w:hyperlink>
     </w:p>
@@ -63,10 +57,7 @@
         <w:t>Questions</w:t>
       </w:r>
     </w:p>
-    <w:p>
-      <w:bookmarkStart w:id="0" w:name="_GoBack"/>
-      <w:bookmarkEnd w:id="0"/>
-    </w:p>
+    <w:p/>
     <w:p>
       <w:r>
         <w:t xml:space="preserve">Note: I used the credit card fraud detection dataset found here: </w:t>
@@ -233,11 +224,9 @@
               <w:pStyle w:val="ListParagraph"/>
               <w:ind w:left="0"/>
             </w:pPr>
-            <w:proofErr w:type="spellStart"/>
             <w:r>
               <w:t>max_depth</w:t>
             </w:r>
-            <w:proofErr w:type="spellEnd"/>
           </w:p>
         </w:tc>
         <w:tc>
@@ -371,11 +360,9 @@
               <w:pStyle w:val="ListParagraph"/>
               <w:ind w:left="0"/>
             </w:pPr>
-            <w:proofErr w:type="spellStart"/>
             <w:r>
               <w:t>n_neighbors</w:t>
             </w:r>
-            <w:proofErr w:type="spellEnd"/>
           </w:p>
         </w:tc>
         <w:tc>
@@ -438,36 +425,24 @@
               <w:ind w:left="0"/>
               <w:cnfStyle w:val="000000000000" w:firstRow="0" w:lastRow="0" w:firstColumn="0" w:lastColumn="0" w:oddVBand="0" w:evenVBand="0" w:oddHBand="0" w:evenHBand="0" w:firstRowFirstColumn="0" w:firstRowLastColumn="0" w:lastRowFirstColumn="0" w:lastRowLastColumn="0"/>
             </w:pPr>
-            <w:proofErr w:type="spellStart"/>
+            <w:r>
+              <w:t>manhattan, euclidean</w:t>
+            </w:r>
+          </w:p>
+        </w:tc>
+        <w:tc>
+          <w:tcPr>
+            <w:tcW w:w="2421" w:type="dxa"/>
+          </w:tcPr>
+          <w:p>
+            <w:pPr>
+              <w:pStyle w:val="ListParagraph"/>
+              <w:ind w:left="0"/>
+              <w:cnfStyle w:val="000000000000" w:firstRow="0" w:lastRow="0" w:firstColumn="0" w:lastColumn="0" w:oddVBand="0" w:evenVBand="0" w:oddHBand="0" w:evenHBand="0" w:firstRowFirstColumn="0" w:firstRowLastColumn="0" w:lastRowFirstColumn="0" w:lastRowLastColumn="0"/>
+            </w:pPr>
             <w:r>
               <w:t>manhattan</w:t>
             </w:r>
-            <w:proofErr w:type="spellEnd"/>
-            <w:r>
-              <w:t xml:space="preserve">, </w:t>
-            </w:r>
-            <w:proofErr w:type="spellStart"/>
-            <w:r>
-              <w:t>euclidean</w:t>
-            </w:r>
-            <w:proofErr w:type="spellEnd"/>
-          </w:p>
-        </w:tc>
-        <w:tc>
-          <w:tcPr>
-            <w:tcW w:w="2421" w:type="dxa"/>
-          </w:tcPr>
-          <w:p>
-            <w:pPr>
-              <w:pStyle w:val="ListParagraph"/>
-              <w:ind w:left="0"/>
-              <w:cnfStyle w:val="000000000000" w:firstRow="0" w:lastRow="0" w:firstColumn="0" w:lastColumn="0" w:oddVBand="0" w:evenVBand="0" w:oddHBand="0" w:evenHBand="0" w:firstRowFirstColumn="0" w:firstRowLastColumn="0" w:lastRowFirstColumn="0" w:lastRowLastColumn="0"/>
-            </w:pPr>
-            <w:proofErr w:type="spellStart"/>
-            <w:r>
-              <w:t>manhattan</w:t>
-            </w:r>
-            <w:proofErr w:type="spellEnd"/>
           </w:p>
         </w:tc>
       </w:tr>
@@ -705,17 +680,7 @@
     <w:p/>
     <w:p>
       <w:r>
-        <w:t xml:space="preserve">Note: I used </w:t>
-      </w:r>
-      <w:proofErr w:type="spellStart"/>
-      <w:proofErr w:type="gramStart"/>
-      <w:r>
-        <w:t>np.logspace</w:t>
-      </w:r>
-      <w:proofErr w:type="spellEnd"/>
-      <w:proofErr w:type="gramEnd"/>
-      <w:r>
-        <w:t>() to distribute the values logarithmically instead of linearly</w:t>
+        <w:t>Note: I used np.logspace() to distribute the values logarithmically instead of linearly</w:t>
       </w:r>
       <w:r>
         <w:br/>
@@ -1239,15 +1204,7 @@
     </w:p>
     <w:p>
       <w:r>
-        <w:t xml:space="preserve">It looks like I </w:t>
-      </w:r>
-      <w:proofErr w:type="gramStart"/>
-      <w:r>
-        <w:t>definitely chose</w:t>
-      </w:r>
-      <w:proofErr w:type="gramEnd"/>
-      <w:r>
-        <w:t xml:space="preserve"> a hard dataset for classification. The dataset compares many different features such as age, sex, payments, and withdrawals </w:t>
+        <w:t xml:space="preserve">It looks like I definitely chose a hard dataset for classification. The dataset compares many different features such as age, sex, payments, and withdrawals </w:t>
       </w:r>
       <w:r>
         <w:t xml:space="preserve">and asks for a binary classification with 1 indicating that the person defaulted on their payment and 0 indicating that the person did not default on their payment. </w:t>
@@ -1256,15 +1213,7 @@
         <w:t>There were 30,000 total data points and</w:t>
       </w:r>
       <w:r>
-        <w:t xml:space="preserve"> 23 features, so this was </w:t>
-      </w:r>
-      <w:proofErr w:type="gramStart"/>
-      <w:r>
-        <w:t>definitely not</w:t>
-      </w:r>
-      <w:proofErr w:type="gramEnd"/>
-      <w:r>
-        <w:t xml:space="preserve"> an easy dataset to model.</w:t>
+        <w:t xml:space="preserve"> 23 features, so this was definitely not an easy dataset to model.</w:t>
       </w:r>
       <w:r>
         <w:t xml:space="preserve"> One thing I would like to mention is that the optimal values for the hyperparameters differed greatly when testing 1,000 to 10,000 data points. When testing over 10,000 data points, the SVM mode becomes incredibly slow (I stopped the tuning after 24 hours) because the runtime scales quadratically with the input points. Thus, the hyperparameters I tuned was for a partial dataset of 10,000 points. I then evaluated the models on the full dataset</w:t>
@@ -1278,15 +1227,7 @@
     </w:p>
     <w:p>
       <w:r>
-        <w:t xml:space="preserve">The decision tree seemed to consistently do better in every metric than the other models. A max depth of 5 </w:t>
-      </w:r>
-      <w:proofErr w:type="gramStart"/>
-      <w:r>
-        <w:t>definitely seems</w:t>
-      </w:r>
-      <w:proofErr w:type="gramEnd"/>
-      <w:r>
-        <w:t xml:space="preserve"> reasonable and </w:t>
+        <w:t xml:space="preserve">The decision tree seemed to consistently do better in every metric than the other models. A max depth of 5 definitely seems reasonable and </w:t>
       </w:r>
       <w:r>
         <w:t>looks like</w:t>
@@ -1315,15 +1256,7 @@
         <w:t xml:space="preserve">. </w:t>
       </w:r>
       <w:r>
-        <w:t xml:space="preserve">I wanted to test this with a larger </w:t>
-      </w:r>
-      <w:proofErr w:type="gramStart"/>
-      <w:r>
-        <w:t>k</w:t>
-      </w:r>
-      <w:proofErr w:type="gramEnd"/>
-      <w:r>
-        <w:t xml:space="preserve"> so I tried setting the max value to 20, and surprisingly the model</w:t>
+        <w:t>I wanted to test this with a larger k so I tried setting the max value to 20, and surprisingly the model</w:t>
       </w:r>
       <w:r>
         <w:t xml:space="preserve"> performed best at this new maximum value</w:t>
@@ -1345,15 +1278,7 @@
       </w:r>
       <w:r>
         <w:lastRenderedPageBreak/>
-        <w:t xml:space="preserve">starting value for k to be the square root of the number of data points, so it </w:t>
-      </w:r>
-      <w:proofErr w:type="gramStart"/>
-      <w:r>
-        <w:t>definitely makes</w:t>
-      </w:r>
-      <w:proofErr w:type="gramEnd"/>
-      <w:r>
-        <w:t xml:space="preserve"> sense that k is fairly large with this dataset.</w:t>
+        <w:t>starting value for k to be the square root of the number of data points, so it definitely makes sense that k is fairly large with this dataset.</w:t>
       </w:r>
     </w:p>
     <w:p>
@@ -1361,41 +1286,17 @@
         <w:t xml:space="preserve">The SVM model was interesting as well because it took the lowest values of C and gamma. </w:t>
       </w:r>
       <w:r>
-        <w:t xml:space="preserve">Even more interesting is the fact that the model doesn’t even try to predict the binary value 1. This is very </w:t>
-      </w:r>
-      <w:proofErr w:type="gramStart"/>
-      <w:r>
-        <w:t>surprising</w:t>
-      </w:r>
-      <w:proofErr w:type="gramEnd"/>
-      <w:r>
-        <w:t xml:space="preserve"> and I don’t have a good explanation for why the accuracy doesn’t seem to improve as the model actually makes predictions for 1. It could be the large number of features.</w:t>
+        <w:t>Even more interesting is the fact that the model doesn’t even try to predict the binary value 1. This is very surprising and I don’t have a good explanation for why the accuracy doesn’t seem to improve as the model actually makes predictions for 1. It could be the large number of features.</w:t>
       </w:r>
     </w:p>
     <w:p>
       <w:r>
-        <w:t xml:space="preserve">The Naïve Bayes model performed very poorly as expected. The model assumes independence between features, and in this </w:t>
-      </w:r>
-      <w:proofErr w:type="gramStart"/>
-      <w:r>
-        <w:t>case</w:t>
-      </w:r>
-      <w:proofErr w:type="gramEnd"/>
-      <w:r>
-        <w:t xml:space="preserve"> it makes a lot of sense that the features have correlations with other features.</w:t>
+        <w:t>The Naïve Bayes model performed very poorly as expected. The model assumes independence between features, and in this case it makes a lot of sense that the features have correlations with other features.</w:t>
       </w:r>
     </w:p>
     <w:p>
       <w:r>
-        <w:t xml:space="preserve">Overall, I wish the dataset I chose was a bit simpler and more straightforward, but I was still able to obtain some </w:t>
-      </w:r>
-      <w:proofErr w:type="gramStart"/>
-      <w:r>
-        <w:t>really interesting</w:t>
-      </w:r>
-      <w:proofErr w:type="gramEnd"/>
-      <w:r>
-        <w:t xml:space="preserve"> results.</w:t>
+        <w:t>Overall, I wish the dataset I chose was a bit simpler and more straightforward, but I was still able to obtain some really interesting results.</w:t>
       </w:r>
       <w:r>
         <w:br/>
